--- a/docpac_feb25/Exam 3.docx
+++ b/docpac_feb25/Exam 3.docx
@@ -1095,884 +1095,960 @@
         </w:rPr>
         <w:t>additem</w:t>
       </w:r>
+    </w:p>
+    <w:p>
+      <w:pPr>
+        <w:pStyle w:val="ListParagraph"/>
+        <w:numPr>
+          <w:ilvl w:val="0"/>
+          <w:numId w:val="1"/>
+        </w:numPr>
+        <w:spacing w:after="0" w:line="240" w:lineRule="auto"/>
+        <w:jc w:val="both"/>
+        <w:rPr>
+          <w:sz w:val="20"/>
+        </w:rPr>
+      </w:pPr>
+      <w:r>
+        <w:rPr>
+          <w:sz w:val="20"/>
+        </w:rPr>
+        <w:t>POST /</w:t>
+      </w:r>
+      <w:proofErr w:type="spellStart"/>
+      <w:r>
+        <w:rPr>
+          <w:b/>
+          <w:sz w:val="20"/>
+        </w:rPr>
+        <w:t>additem</w:t>
+      </w:r>
+      <w:proofErr w:type="spellEnd"/>
+      <w:r>
+        <w:rPr>
+          <w:sz w:val="20"/>
+        </w:rPr>
+        <w:t xml:space="preserve"> returns an EJS template. What that template shows depends on the data validation:</w:t>
+      </w:r>
+    </w:p>
+    <w:p>
+      <w:pPr>
+        <w:pStyle w:val="ListParagraph"/>
+        <w:numPr>
+          <w:ilvl w:val="1"/>
+          <w:numId w:val="1"/>
+        </w:numPr>
+        <w:spacing w:after="0" w:line="240" w:lineRule="auto"/>
+        <w:jc w:val="both"/>
+        <w:rPr>
+          <w:sz w:val="20"/>
+        </w:rPr>
+      </w:pPr>
+      <w:r>
+        <w:rPr>
+          <w:sz w:val="20"/>
+        </w:rPr>
+        <w:t>If the any of the text fields were blank, return a message to the user telling them they left one of the fields blank</w:t>
+      </w:r>
+    </w:p>
+    <w:p>
+      <w:pPr>
+        <w:pStyle w:val="ListParagraph"/>
+        <w:numPr>
+          <w:ilvl w:val="1"/>
+          <w:numId w:val="1"/>
+        </w:numPr>
+        <w:spacing w:after="0" w:line="240" w:lineRule="auto"/>
+        <w:jc w:val="both"/>
+        <w:rPr>
+          <w:sz w:val="20"/>
+        </w:rPr>
+      </w:pPr>
+      <w:r>
+        <w:rPr>
+          <w:sz w:val="20"/>
+        </w:rPr>
+        <w:lastRenderedPageBreak/>
+        <w:t xml:space="preserve">If the order number is </w:t>
+      </w:r>
+      <w:r>
+        <w:rPr>
+          <w:sz w:val="20"/>
+        </w:rPr>
+        <w:t xml:space="preserve">between 0 and </w:t>
+      </w:r>
+      <w:r>
+        <w:rPr>
+          <w:sz w:val="20"/>
+        </w:rPr>
+        <w:t xml:space="preserve">the </w:t>
+      </w:r>
+      <w:r>
+        <w:rPr>
+          <w:b/>
+          <w:sz w:val="20"/>
+        </w:rPr>
+        <w:t>data</w:t>
+      </w:r>
+      <w:r>
+        <w:rPr>
+          <w:sz w:val="20"/>
+        </w:rPr>
+        <w:t xml:space="preserve"> object’s </w:t>
+      </w:r>
+      <w:r>
+        <w:rPr>
+          <w:b/>
+          <w:sz w:val="20"/>
+        </w:rPr>
+        <w:t>orders</w:t>
+      </w:r>
+      <w:r>
+        <w:rPr>
+          <w:sz w:val="20"/>
+        </w:rPr>
+        <w:t xml:space="preserve"> length minus 1, return a message telling </w:t>
+      </w:r>
+      <w:r>
+        <w:rPr>
+          <w:sz w:val="20"/>
+        </w:rPr>
+        <w:t xml:space="preserve">the </w:t>
+      </w:r>
+      <w:proofErr w:type="gramStart"/>
+      <w:r>
+        <w:rPr>
+          <w:sz w:val="20"/>
+        </w:rPr>
+        <w:t xml:space="preserve">user </w:t>
+      </w:r>
+      <w:r>
+        <w:rPr>
+          <w:sz w:val="20"/>
+        </w:rPr>
+        <w:t xml:space="preserve"> that</w:t>
+      </w:r>
+      <w:proofErr w:type="gramEnd"/>
+      <w:r>
+        <w:rPr>
+          <w:sz w:val="20"/>
+        </w:rPr>
+        <w:t xml:space="preserve"> order does</w:t>
+      </w:r>
+      <w:r>
+        <w:rPr>
+          <w:sz w:val="20"/>
+        </w:rPr>
+        <w:t>n’t</w:t>
+      </w:r>
+      <w:r>
+        <w:rPr>
+          <w:sz w:val="20"/>
+        </w:rPr>
+        <w:t xml:space="preserve"> exist</w:t>
+      </w:r>
+    </w:p>
+    <w:p>
+      <w:pPr>
+        <w:pStyle w:val="ListParagraph"/>
+        <w:numPr>
+          <w:ilvl w:val="1"/>
+          <w:numId w:val="1"/>
+        </w:numPr>
+        <w:spacing w:after="0" w:line="240" w:lineRule="auto"/>
+        <w:jc w:val="both"/>
+        <w:rPr>
+          <w:sz w:val="20"/>
+        </w:rPr>
+      </w:pPr>
+      <w:r>
+        <w:rPr>
+          <w:sz w:val="20"/>
+        </w:rPr>
+        <w:t xml:space="preserve">Otherwise, create a new object with the following properties, and push it into the </w:t>
+      </w:r>
+      <w:r>
+        <w:rPr>
+          <w:b/>
+          <w:sz w:val="20"/>
+        </w:rPr>
+        <w:t>items</w:t>
+      </w:r>
+      <w:r>
+        <w:rPr>
+          <w:sz w:val="20"/>
+        </w:rPr>
+        <w:t xml:space="preserve"> array of the </w:t>
+      </w:r>
+      <w:r>
+        <w:rPr>
+          <w:b/>
+          <w:sz w:val="20"/>
+        </w:rPr>
+        <w:t>orders</w:t>
+      </w:r>
+      <w:r>
+        <w:rPr>
+          <w:sz w:val="20"/>
+        </w:rPr>
+        <w:t xml:space="preserve"> element whose index is the</w:t>
+      </w:r>
+      <w:r>
+        <w:rPr>
+          <w:b/>
+          <w:sz w:val="20"/>
+        </w:rPr>
+        <w:t xml:space="preserve"> </w:t>
+      </w:r>
+      <w:r>
+        <w:rPr>
+          <w:sz w:val="20"/>
+        </w:rPr>
+        <w:t xml:space="preserve">provided </w:t>
+      </w:r>
+      <w:r>
+        <w:rPr>
+          <w:b/>
+          <w:sz w:val="20"/>
+        </w:rPr>
+        <w:t>Order Number</w:t>
+      </w:r>
+      <w:r>
+        <w:rPr>
+          <w:sz w:val="20"/>
+        </w:rPr>
+        <w:t xml:space="preserve"> in the </w:t>
+      </w:r>
+      <w:r>
+        <w:rPr>
+          <w:b/>
+          <w:sz w:val="20"/>
+        </w:rPr>
+        <w:t>data</w:t>
+      </w:r>
+      <w:r>
+        <w:rPr>
+          <w:sz w:val="20"/>
+        </w:rPr>
+        <w:t xml:space="preserve"> object.</w:t>
+      </w:r>
+    </w:p>
+    <w:p>
+      <w:pPr>
+        <w:pStyle w:val="ListParagraph"/>
+        <w:numPr>
+          <w:ilvl w:val="2"/>
+          <w:numId w:val="1"/>
+        </w:numPr>
+        <w:spacing w:after="0" w:line="240" w:lineRule="auto"/>
+        <w:jc w:val="both"/>
+        <w:rPr>
+          <w:sz w:val="20"/>
+        </w:rPr>
+      </w:pPr>
+      <w:proofErr w:type="spellStart"/>
+      <w:r>
+        <w:rPr>
+          <w:b/>
+          <w:sz w:val="20"/>
+        </w:rPr>
+        <w:t>itemname</w:t>
+      </w:r>
+      <w:proofErr w:type="spellEnd"/>
+      <w:r>
+        <w:rPr>
+          <w:sz w:val="20"/>
+        </w:rPr>
+        <w:t xml:space="preserve"> is </w:t>
+      </w:r>
+      <w:r>
+        <w:rPr>
+          <w:sz w:val="20"/>
+        </w:rPr>
+        <w:t xml:space="preserve">the value of </w:t>
+      </w:r>
+      <w:r>
+        <w:rPr>
+          <w:b/>
+          <w:sz w:val="20"/>
+        </w:rPr>
+        <w:t>Item Name</w:t>
+      </w:r>
+    </w:p>
+    <w:p>
+      <w:pPr>
+        <w:pStyle w:val="ListParagraph"/>
+        <w:numPr>
+          <w:ilvl w:val="2"/>
+          <w:numId w:val="1"/>
+        </w:numPr>
+        <w:spacing w:after="0" w:line="240" w:lineRule="auto"/>
+        <w:jc w:val="both"/>
+        <w:rPr>
+          <w:sz w:val="20"/>
+        </w:rPr>
+      </w:pPr>
+      <w:r>
+        <w:rPr>
+          <w:b/>
+          <w:sz w:val="20"/>
+        </w:rPr>
+        <w:t>quantity</w:t>
+      </w:r>
+      <w:r>
+        <w:rPr>
+          <w:sz w:val="20"/>
+        </w:rPr>
+        <w:t xml:space="preserve"> is the provided </w:t>
+      </w:r>
+      <w:r>
+        <w:rPr>
+          <w:b/>
+          <w:sz w:val="20"/>
+        </w:rPr>
+        <w:t>Quantity</w:t>
+      </w:r>
+    </w:p>
+    <w:p>
+      <w:pPr>
+        <w:pStyle w:val="ListParagraph"/>
+        <w:numPr>
+          <w:ilvl w:val="2"/>
+          <w:numId w:val="1"/>
+        </w:numPr>
+        <w:spacing w:after="0" w:line="240" w:lineRule="auto"/>
+        <w:jc w:val="both"/>
+        <w:rPr>
+          <w:sz w:val="20"/>
+        </w:rPr>
+      </w:pPr>
+      <w:r>
+        <w:rPr>
+          <w:b/>
+          <w:sz w:val="20"/>
+        </w:rPr>
+        <w:t>price</w:t>
+      </w:r>
+      <w:r>
+        <w:rPr>
+          <w:sz w:val="20"/>
+        </w:rPr>
+        <w:t xml:space="preserve"> is the provided </w:t>
+      </w:r>
+      <w:r>
+        <w:rPr>
+          <w:b/>
+          <w:sz w:val="20"/>
+        </w:rPr>
+        <w:t>Price</w:t>
+      </w:r>
+      <w:r>
+        <w:rPr>
+          <w:sz w:val="20"/>
+        </w:rPr>
+        <w:t xml:space="preserve"> rounded to the nearest penny</w:t>
+      </w:r>
+    </w:p>
+    <w:p>
+      <w:pPr>
+        <w:pStyle w:val="ListParagraph"/>
+        <w:numPr>
+          <w:ilvl w:val="1"/>
+          <w:numId w:val="1"/>
+        </w:numPr>
+        <w:spacing w:after="0" w:line="240" w:lineRule="auto"/>
+        <w:jc w:val="both"/>
+        <w:rPr>
+          <w:sz w:val="20"/>
+        </w:rPr>
+      </w:pPr>
+      <w:r>
+        <w:rPr>
+          <w:sz w:val="20"/>
+        </w:rPr>
+        <w:t>If the order number was provided:</w:t>
+      </w:r>
+    </w:p>
+    <w:p>
+      <w:pPr>
+        <w:pStyle w:val="ListParagraph"/>
+        <w:numPr>
+          <w:ilvl w:val="2"/>
+          <w:numId w:val="1"/>
+        </w:numPr>
+        <w:spacing w:after="0" w:line="240" w:lineRule="auto"/>
+        <w:jc w:val="both"/>
+        <w:rPr>
+          <w:sz w:val="20"/>
+        </w:rPr>
+      </w:pPr>
+      <w:r>
+        <w:rPr>
+          <w:sz w:val="20"/>
+        </w:rPr>
+        <w:t xml:space="preserve">Reset the </w:t>
+      </w:r>
+      <w:r>
+        <w:rPr>
+          <w:b/>
+          <w:sz w:val="20"/>
+        </w:rPr>
+        <w:t>subtotal</w:t>
+      </w:r>
+      <w:r>
+        <w:rPr>
+          <w:sz w:val="20"/>
+        </w:rPr>
+        <w:t xml:space="preserve">, </w:t>
+      </w:r>
+      <w:r>
+        <w:rPr>
+          <w:b/>
+          <w:sz w:val="20"/>
+        </w:rPr>
+        <w:t>tax</w:t>
+      </w:r>
+      <w:r>
+        <w:rPr>
+          <w:sz w:val="20"/>
+        </w:rPr>
+        <w:t xml:space="preserve">, and </w:t>
+      </w:r>
+      <w:r>
+        <w:rPr>
+          <w:b/>
+          <w:sz w:val="20"/>
+        </w:rPr>
+        <w:t>total</w:t>
+      </w:r>
+      <w:r>
+        <w:rPr>
+          <w:sz w:val="20"/>
+        </w:rPr>
+        <w:t xml:space="preserve"> to 0</w:t>
+      </w:r>
+    </w:p>
+    <w:p>
+      <w:pPr>
+        <w:pStyle w:val="ListParagraph"/>
+        <w:numPr>
+          <w:ilvl w:val="2"/>
+          <w:numId w:val="1"/>
+        </w:numPr>
+        <w:spacing w:after="0" w:line="240" w:lineRule="auto"/>
+        <w:jc w:val="both"/>
+        <w:rPr>
+          <w:sz w:val="20"/>
+        </w:rPr>
+      </w:pPr>
+      <w:r>
+        <w:rPr>
+          <w:sz w:val="20"/>
+        </w:rPr>
+        <w:t xml:space="preserve">For each item in the </w:t>
+      </w:r>
+      <w:r>
+        <w:rPr>
+          <w:b/>
+          <w:sz w:val="20"/>
+        </w:rPr>
+        <w:t>items</w:t>
+      </w:r>
+      <w:r>
+        <w:rPr>
+          <w:sz w:val="20"/>
+        </w:rPr>
+        <w:t xml:space="preserve"> array for the provided order number:</w:t>
+      </w:r>
+    </w:p>
+    <w:p>
+      <w:pPr>
+        <w:pStyle w:val="ListParagraph"/>
+        <w:numPr>
+          <w:ilvl w:val="3"/>
+          <w:numId w:val="1"/>
+        </w:numPr>
+        <w:spacing w:after="0" w:line="240" w:lineRule="auto"/>
+        <w:jc w:val="both"/>
+        <w:rPr>
+          <w:sz w:val="20"/>
+        </w:rPr>
+      </w:pPr>
+      <w:r>
+        <w:rPr>
+          <w:sz w:val="20"/>
+        </w:rPr>
+        <w:t xml:space="preserve">Multiply </w:t>
+      </w:r>
+      <w:r>
+        <w:rPr>
+          <w:sz w:val="20"/>
+        </w:rPr>
+        <w:t xml:space="preserve">the </w:t>
+      </w:r>
+      <w:r>
+        <w:rPr>
+          <w:b/>
+          <w:sz w:val="20"/>
+        </w:rPr>
+        <w:t>price</w:t>
+      </w:r>
+      <w:r>
+        <w:rPr>
+          <w:sz w:val="20"/>
+        </w:rPr>
+        <w:t xml:space="preserve"> by the </w:t>
+      </w:r>
+      <w:r>
+        <w:rPr>
+          <w:b/>
+          <w:sz w:val="20"/>
+        </w:rPr>
+        <w:t>quantity</w:t>
+      </w:r>
+      <w:r>
+        <w:rPr>
+          <w:sz w:val="20"/>
+        </w:rPr>
+        <w:t xml:space="preserve"> and add to </w:t>
+      </w:r>
+      <w:r>
+        <w:rPr>
+          <w:b/>
+          <w:sz w:val="20"/>
+        </w:rPr>
+        <w:t>subtotal</w:t>
+      </w:r>
+    </w:p>
+    <w:p>
+      <w:pPr>
+        <w:pStyle w:val="ListParagraph"/>
+        <w:numPr>
+          <w:ilvl w:val="2"/>
+          <w:numId w:val="1"/>
+        </w:numPr>
+        <w:spacing w:after="0" w:line="240" w:lineRule="auto"/>
+        <w:jc w:val="both"/>
+        <w:rPr>
+          <w:sz w:val="20"/>
+        </w:rPr>
+      </w:pPr>
+      <w:r>
+        <w:rPr>
+          <w:sz w:val="20"/>
+        </w:rPr>
+        <w:t xml:space="preserve">Multiply the </w:t>
+      </w:r>
+      <w:r>
+        <w:rPr>
+          <w:b/>
+          <w:sz w:val="20"/>
+        </w:rPr>
+        <w:t>subtotal</w:t>
+      </w:r>
+      <w:r>
+        <w:rPr>
+          <w:sz w:val="20"/>
+        </w:rPr>
+        <w:t xml:space="preserve"> by 0.06 (6% sales tax) and save it to the </w:t>
+      </w:r>
+      <w:r>
+        <w:rPr>
+          <w:b/>
+          <w:sz w:val="20"/>
+        </w:rPr>
+        <w:t>tax</w:t>
+      </w:r>
+    </w:p>
+    <w:p>
+      <w:pPr>
+        <w:pStyle w:val="ListParagraph"/>
+        <w:numPr>
+          <w:ilvl w:val="2"/>
+          <w:numId w:val="1"/>
+        </w:numPr>
+        <w:spacing w:after="0" w:line="240" w:lineRule="auto"/>
+        <w:jc w:val="both"/>
+        <w:rPr>
+          <w:sz w:val="20"/>
+        </w:rPr>
+      </w:pPr>
+      <w:r>
+        <w:rPr>
+          <w:sz w:val="20"/>
+        </w:rPr>
+        <w:t xml:space="preserve">Add </w:t>
+      </w:r>
+      <w:r>
+        <w:rPr>
+          <w:b/>
+          <w:sz w:val="20"/>
+        </w:rPr>
+        <w:t>tax</w:t>
+      </w:r>
+      <w:r>
+        <w:rPr>
+          <w:sz w:val="20"/>
+        </w:rPr>
+        <w:t xml:space="preserve"> to the </w:t>
+      </w:r>
+      <w:r>
+        <w:rPr>
+          <w:b/>
+          <w:sz w:val="20"/>
+        </w:rPr>
+        <w:t>subtotal</w:t>
+      </w:r>
+      <w:r>
+        <w:rPr>
+          <w:sz w:val="20"/>
+        </w:rPr>
+        <w:t xml:space="preserve"> and save it to the </w:t>
+      </w:r>
+      <w:r>
+        <w:rPr>
+          <w:b/>
+          <w:sz w:val="20"/>
+        </w:rPr>
+        <w:t>total</w:t>
+      </w:r>
+    </w:p>
+    <w:p>
+      <w:pPr>
+        <w:pStyle w:val="ListParagraph"/>
+        <w:numPr>
+          <w:ilvl w:val="1"/>
+          <w:numId w:val="1"/>
+        </w:numPr>
+        <w:spacing w:after="0" w:line="240" w:lineRule="auto"/>
+        <w:jc w:val="both"/>
+        <w:rPr>
+          <w:sz w:val="20"/>
+        </w:rPr>
+      </w:pPr>
+      <w:r>
+        <w:rPr>
+          <w:sz w:val="20"/>
+        </w:rPr>
+        <w:t xml:space="preserve">Convert the </w:t>
+      </w:r>
+      <w:r>
+        <w:rPr>
+          <w:b/>
+          <w:sz w:val="20"/>
+        </w:rPr>
+        <w:t>data</w:t>
+      </w:r>
+      <w:r>
+        <w:rPr>
+          <w:sz w:val="20"/>
+        </w:rPr>
+        <w:t xml:space="preserve"> object to a JSON string, and save it to the </w:t>
+      </w:r>
+      <w:proofErr w:type="spellStart"/>
+      <w:r>
+        <w:rPr>
+          <w:b/>
+          <w:sz w:val="20"/>
+        </w:rPr>
+        <w:t>data.json</w:t>
+      </w:r>
+      <w:proofErr w:type="spellEnd"/>
+      <w:r>
+        <w:rPr>
+          <w:sz w:val="20"/>
+        </w:rPr>
+        <w:t xml:space="preserve"> file</w:t>
+      </w:r>
+    </w:p>
+    <w:p>
+      <w:pPr>
+        <w:pStyle w:val="ListParagraph"/>
+        <w:numPr>
+          <w:ilvl w:val="1"/>
+          <w:numId w:val="1"/>
+        </w:numPr>
+        <w:spacing w:after="0" w:line="240" w:lineRule="auto"/>
+        <w:jc w:val="both"/>
+        <w:rPr>
+          <w:sz w:val="20"/>
+        </w:rPr>
+      </w:pPr>
+      <w:r>
+        <w:rPr>
+          <w:sz w:val="20"/>
+        </w:rPr>
+        <w:t>If all form data was valid, return a message to the user saying the item was added successfully</w:t>
+      </w:r>
+    </w:p>
+    <w:p>
+      <w:pPr>
+        <w:pStyle w:val="ListParagraph"/>
+        <w:numPr>
+          <w:ilvl w:val="1"/>
+          <w:numId w:val="1"/>
+        </w:numPr>
+        <w:spacing w:after="0" w:line="240" w:lineRule="auto"/>
+        <w:jc w:val="both"/>
+        <w:rPr>
+          <w:sz w:val="20"/>
+        </w:rPr>
+      </w:pPr>
+      <w:r>
+        <w:rPr>
+          <w:sz w:val="20"/>
+        </w:rPr>
+        <w:t xml:space="preserve">In either case, add a link back to </w:t>
+      </w:r>
+      <w:r>
+        <w:rPr>
+          <w:b/>
+          <w:sz w:val="20"/>
+        </w:rPr>
+        <w:t>/</w:t>
+      </w:r>
+      <w:r>
+        <w:rPr>
+          <w:sz w:val="20"/>
+        </w:rPr>
+        <w:t xml:space="preserve"> and </w:t>
+      </w:r>
+      <w:r>
+        <w:rPr>
+          <w:b/>
+          <w:sz w:val="20"/>
+        </w:rPr>
+        <w:t>/</w:t>
+      </w:r>
+      <w:proofErr w:type="spellStart"/>
+      <w:r>
+        <w:rPr>
+          <w:b/>
+          <w:sz w:val="20"/>
+        </w:rPr>
+        <w:t>additem</w:t>
+      </w:r>
+      <w:proofErr w:type="spellEnd"/>
+    </w:p>
+    <w:p>
+      <w:pPr>
+        <w:pStyle w:val="ListParagraph"/>
+        <w:numPr>
+          <w:ilvl w:val="0"/>
+          <w:numId w:val="1"/>
+        </w:numPr>
+        <w:spacing w:after="0" w:line="240" w:lineRule="auto"/>
+        <w:jc w:val="both"/>
+        <w:rPr>
+          <w:sz w:val="20"/>
+        </w:rPr>
+      </w:pPr>
+      <w:r>
+        <w:rPr>
+          <w:sz w:val="20"/>
+        </w:rPr>
+        <w:t xml:space="preserve">GET </w:t>
+      </w:r>
+      <w:r>
+        <w:rPr>
+          <w:b/>
+          <w:sz w:val="20"/>
+        </w:rPr>
+        <w:t>/view</w:t>
+      </w:r>
+      <w:r>
+        <w:rPr>
+          <w:sz w:val="20"/>
+        </w:rPr>
+        <w:t xml:space="preserve"> returns and EJS template whose contents depends on the following:</w:t>
+      </w:r>
+    </w:p>
+    <w:p>
+      <w:pPr>
+        <w:pStyle w:val="ListParagraph"/>
+        <w:numPr>
+          <w:ilvl w:val="1"/>
+          <w:numId w:val="1"/>
+        </w:numPr>
+        <w:spacing w:after="0" w:line="240" w:lineRule="auto"/>
+        <w:jc w:val="both"/>
+        <w:rPr>
+          <w:sz w:val="20"/>
+        </w:rPr>
+      </w:pPr>
+      <w:r>
+        <w:rPr>
+          <w:sz w:val="20"/>
+        </w:rPr>
+        <w:t>If there is no query parameter provided, return a</w:t>
+      </w:r>
+      <w:r>
+        <w:rPr>
+          <w:sz w:val="20"/>
+        </w:rPr>
+        <w:t xml:space="preserve">n ‘Unordered List” of all items in the </w:t>
+      </w:r>
+      <w:r>
+        <w:rPr>
+          <w:b/>
+          <w:sz w:val="20"/>
+        </w:rPr>
+        <w:t>data</w:t>
+      </w:r>
+      <w:r>
+        <w:rPr>
+          <w:sz w:val="20"/>
+        </w:rPr>
+        <w:t xml:space="preserve"> object’s </w:t>
+      </w:r>
+      <w:r>
+        <w:rPr>
+          <w:b/>
+          <w:sz w:val="20"/>
+        </w:rPr>
+        <w:t>orders</w:t>
+      </w:r>
+      <w:r>
+        <w:rPr>
+          <w:sz w:val="20"/>
+        </w:rPr>
+        <w:t xml:space="preserve"> property with the properties </w:t>
+      </w:r>
+      <w:proofErr w:type="spellStart"/>
+      <w:r>
+        <w:rPr>
+          <w:b/>
+          <w:sz w:val="20"/>
+        </w:rPr>
+        <w:t>ordernumber</w:t>
+      </w:r>
+      <w:proofErr w:type="spellEnd"/>
+      <w:r>
+        <w:rPr>
+          <w:sz w:val="20"/>
+        </w:rPr>
+        <w:t xml:space="preserve"> and </w:t>
+      </w:r>
+      <w:proofErr w:type="spellStart"/>
+      <w:r>
+        <w:rPr>
+          <w:b/>
+          <w:sz w:val="20"/>
+        </w:rPr>
+        <w:t>customername</w:t>
+      </w:r>
+      <w:proofErr w:type="spellEnd"/>
+      <w:r>
+        <w:rPr>
+          <w:b/>
+          <w:sz w:val="20"/>
+        </w:rPr>
+        <w:t>.</w:t>
+      </w:r>
+    </w:p>
+    <w:p>
+      <w:pPr>
+        <w:pStyle w:val="ListParagraph"/>
+        <w:numPr>
+          <w:ilvl w:val="2"/>
+          <w:numId w:val="1"/>
+        </w:numPr>
+        <w:spacing w:after="0" w:line="240" w:lineRule="auto"/>
+        <w:jc w:val="both"/>
+        <w:rPr>
+          <w:sz w:val="20"/>
+        </w:rPr>
+      </w:pPr>
+      <w:r>
+        <w:rPr>
+          <w:sz w:val="20"/>
+        </w:rPr>
+        <w:t xml:space="preserve">Each list item links to </w:t>
+      </w:r>
+      <w:r>
+        <w:rPr>
+          <w:b/>
+          <w:sz w:val="20"/>
+        </w:rPr>
+        <w:t>/view</w:t>
+      </w:r>
+      <w:r>
+        <w:rPr>
+          <w:sz w:val="20"/>
+        </w:rPr>
+        <w:t xml:space="preserve"> with the query param order that equals that order number (e.g. order 21 links to </w:t>
+      </w:r>
+      <w:r>
+        <w:rPr>
+          <w:b/>
+          <w:sz w:val="20"/>
+        </w:rPr>
+        <w:t>/</w:t>
+      </w:r>
+      <w:proofErr w:type="spellStart"/>
+      <w:r>
+        <w:rPr>
+          <w:b/>
+          <w:sz w:val="20"/>
+        </w:rPr>
+        <w:t>view?order</w:t>
+      </w:r>
+      <w:proofErr w:type="spellEnd"/>
+      <w:r>
+        <w:rPr>
+          <w:b/>
+          <w:sz w:val="20"/>
+        </w:rPr>
+        <w:t>=21</w:t>
+      </w:r>
+      <w:r>
+        <w:rPr>
+          <w:b/>
+          <w:sz w:val="20"/>
+        </w:rPr>
+        <w:t>)</w:t>
+      </w:r>
+    </w:p>
+    <w:p>
+      <w:pPr>
+        <w:pStyle w:val="ListParagraph"/>
+        <w:numPr>
+          <w:ilvl w:val="2"/>
+          <w:numId w:val="1"/>
+        </w:numPr>
+        <w:spacing w:after="0" w:line="240" w:lineRule="auto"/>
+        <w:jc w:val="both"/>
+        <w:rPr>
+          <w:sz w:val="20"/>
+        </w:rPr>
+      </w:pPr>
+      <w:r>
+        <w:rPr>
+          <w:sz w:val="20"/>
+        </w:rPr>
+        <w:t xml:space="preserve">Using EJS, </w:t>
+      </w:r>
+      <w:proofErr w:type="spellStart"/>
+      <w:r>
+        <w:rPr>
+          <w:sz w:val="20"/>
+        </w:rPr>
+        <w:t>ifthe</w:t>
+      </w:r>
+      <w:proofErr w:type="spellEnd"/>
+      <w:r>
+        <w:rPr>
+          <w:sz w:val="20"/>
+        </w:rPr>
+        <w:t xml:space="preserve"> arr</w:t>
+      </w:r>
       <w:bookmarkStart w:id="0" w:name="_GoBack"/>
       <w:bookmarkEnd w:id="0"/>
-    </w:p>
-    <w:p>
-      <w:pPr>
-        <w:pStyle w:val="ListParagraph"/>
-        <w:numPr>
-          <w:ilvl w:val="0"/>
-          <w:numId w:val="1"/>
-        </w:numPr>
-        <w:spacing w:after="0" w:line="240" w:lineRule="auto"/>
-        <w:jc w:val="both"/>
-        <w:rPr>
-          <w:sz w:val="20"/>
-        </w:rPr>
-      </w:pPr>
-      <w:r>
-        <w:rPr>
-          <w:sz w:val="20"/>
-        </w:rPr>
-        <w:t>POST /</w:t>
-      </w:r>
-      <w:proofErr w:type="spellStart"/>
-      <w:r>
-        <w:rPr>
-          <w:b/>
-          <w:sz w:val="20"/>
-        </w:rPr>
-        <w:t>additem</w:t>
-      </w:r>
-      <w:proofErr w:type="spellEnd"/>
-      <w:r>
-        <w:rPr>
-          <w:sz w:val="20"/>
-        </w:rPr>
-        <w:t xml:space="preserve"> returns an EJS template. What that template shows depends on the data validation:</w:t>
-      </w:r>
-    </w:p>
-    <w:p>
-      <w:pPr>
-        <w:pStyle w:val="ListParagraph"/>
-        <w:numPr>
-          <w:ilvl w:val="1"/>
-          <w:numId w:val="1"/>
-        </w:numPr>
-        <w:spacing w:after="0" w:line="240" w:lineRule="auto"/>
-        <w:jc w:val="both"/>
-        <w:rPr>
-          <w:sz w:val="20"/>
-        </w:rPr>
-      </w:pPr>
-      <w:r>
-        <w:rPr>
-          <w:sz w:val="20"/>
-        </w:rPr>
-        <w:t>If the any of the text fields were blank, return a message to the user telling them they left one of the fields blank</w:t>
-      </w:r>
-    </w:p>
-    <w:p>
-      <w:pPr>
-        <w:pStyle w:val="ListParagraph"/>
-        <w:numPr>
-          <w:ilvl w:val="1"/>
-          <w:numId w:val="1"/>
-        </w:numPr>
-        <w:spacing w:after="0" w:line="240" w:lineRule="auto"/>
-        <w:jc w:val="both"/>
-        <w:rPr>
-          <w:sz w:val="20"/>
-        </w:rPr>
-      </w:pPr>
-      <w:r>
-        <w:rPr>
-          <w:sz w:val="20"/>
-        </w:rPr>
-        <w:lastRenderedPageBreak/>
-        <w:t xml:space="preserve">If the order number is </w:t>
-      </w:r>
-      <w:r>
-        <w:rPr>
-          <w:sz w:val="20"/>
-        </w:rPr>
-        <w:t xml:space="preserve">between 0 and </w:t>
-      </w:r>
-      <w:r>
-        <w:rPr>
-          <w:sz w:val="20"/>
-        </w:rPr>
-        <w:t xml:space="preserve">the </w:t>
-      </w:r>
-      <w:r>
-        <w:rPr>
-          <w:b/>
-          <w:sz w:val="20"/>
-        </w:rPr>
-        <w:t>data</w:t>
-      </w:r>
-      <w:r>
-        <w:rPr>
-          <w:sz w:val="20"/>
-        </w:rPr>
-        <w:t xml:space="preserve"> object’s </w:t>
-      </w:r>
-      <w:r>
-        <w:rPr>
-          <w:b/>
-          <w:sz w:val="20"/>
-        </w:rPr>
-        <w:t>orders</w:t>
-      </w:r>
-      <w:r>
-        <w:rPr>
-          <w:sz w:val="20"/>
-        </w:rPr>
-        <w:t xml:space="preserve"> length minus 1, return a message telling </w:t>
-      </w:r>
-      <w:r>
-        <w:rPr>
-          <w:sz w:val="20"/>
-        </w:rPr>
-        <w:t xml:space="preserve">the </w:t>
-      </w:r>
-      <w:proofErr w:type="gramStart"/>
-      <w:r>
-        <w:rPr>
-          <w:sz w:val="20"/>
-        </w:rPr>
-        <w:t xml:space="preserve">user </w:t>
-      </w:r>
-      <w:r>
-        <w:rPr>
-          <w:sz w:val="20"/>
-        </w:rPr>
-        <w:t xml:space="preserve"> that</w:t>
-      </w:r>
-      <w:proofErr w:type="gramEnd"/>
-      <w:r>
-        <w:rPr>
-          <w:sz w:val="20"/>
-        </w:rPr>
-        <w:t xml:space="preserve"> order does</w:t>
-      </w:r>
-      <w:r>
-        <w:rPr>
-          <w:sz w:val="20"/>
-        </w:rPr>
-        <w:t>n’t</w:t>
-      </w:r>
-      <w:r>
-        <w:rPr>
-          <w:sz w:val="20"/>
-        </w:rPr>
-        <w:t xml:space="preserve"> exist</w:t>
-      </w:r>
-    </w:p>
-    <w:p>
-      <w:pPr>
-        <w:pStyle w:val="ListParagraph"/>
-        <w:numPr>
-          <w:ilvl w:val="1"/>
-          <w:numId w:val="1"/>
-        </w:numPr>
-        <w:spacing w:after="0" w:line="240" w:lineRule="auto"/>
-        <w:jc w:val="both"/>
-        <w:rPr>
-          <w:sz w:val="20"/>
-        </w:rPr>
-      </w:pPr>
-      <w:r>
-        <w:rPr>
-          <w:sz w:val="20"/>
-        </w:rPr>
-        <w:t xml:space="preserve">Otherwise, create a new object with the following properties, and push it into the </w:t>
-      </w:r>
-      <w:r>
-        <w:rPr>
-          <w:b/>
-          <w:sz w:val="20"/>
-        </w:rPr>
-        <w:t>items</w:t>
-      </w:r>
-      <w:r>
-        <w:rPr>
-          <w:sz w:val="20"/>
-        </w:rPr>
-        <w:t xml:space="preserve"> array of the </w:t>
-      </w:r>
-      <w:r>
-        <w:rPr>
-          <w:b/>
-          <w:sz w:val="20"/>
-        </w:rPr>
-        <w:t>orders</w:t>
-      </w:r>
-      <w:r>
-        <w:rPr>
-          <w:sz w:val="20"/>
-        </w:rPr>
-        <w:t xml:space="preserve"> element whose index is the</w:t>
-      </w:r>
-      <w:r>
-        <w:rPr>
-          <w:b/>
-          <w:sz w:val="20"/>
-        </w:rPr>
-        <w:t xml:space="preserve"> </w:t>
-      </w:r>
-      <w:r>
-        <w:rPr>
-          <w:sz w:val="20"/>
-        </w:rPr>
-        <w:t xml:space="preserve">provided </w:t>
-      </w:r>
-      <w:r>
-        <w:rPr>
-          <w:b/>
-          <w:sz w:val="20"/>
-        </w:rPr>
-        <w:t>Order Number</w:t>
-      </w:r>
-      <w:r>
-        <w:rPr>
-          <w:sz w:val="20"/>
-        </w:rPr>
-        <w:t xml:space="preserve"> in the </w:t>
-      </w:r>
-      <w:r>
-        <w:rPr>
-          <w:b/>
-          <w:sz w:val="20"/>
-        </w:rPr>
-        <w:t>data</w:t>
-      </w:r>
-      <w:r>
-        <w:rPr>
-          <w:sz w:val="20"/>
-        </w:rPr>
-        <w:t xml:space="preserve"> object.</w:t>
-      </w:r>
-    </w:p>
-    <w:p>
-      <w:pPr>
-        <w:pStyle w:val="ListParagraph"/>
-        <w:numPr>
-          <w:ilvl w:val="2"/>
-          <w:numId w:val="1"/>
-        </w:numPr>
-        <w:spacing w:after="0" w:line="240" w:lineRule="auto"/>
-        <w:jc w:val="both"/>
-        <w:rPr>
-          <w:sz w:val="20"/>
-        </w:rPr>
-      </w:pPr>
-      <w:proofErr w:type="spellStart"/>
-      <w:r>
-        <w:rPr>
-          <w:b/>
-          <w:sz w:val="20"/>
-        </w:rPr>
-        <w:t>itemname</w:t>
-      </w:r>
-      <w:proofErr w:type="spellEnd"/>
-      <w:r>
-        <w:rPr>
-          <w:sz w:val="20"/>
-        </w:rPr>
-        <w:t xml:space="preserve"> is </w:t>
-      </w:r>
-      <w:r>
-        <w:rPr>
-          <w:sz w:val="20"/>
-        </w:rPr>
-        <w:t xml:space="preserve">the value of </w:t>
-      </w:r>
-      <w:r>
-        <w:rPr>
-          <w:b/>
-          <w:sz w:val="20"/>
-        </w:rPr>
-        <w:t>Item Name</w:t>
-      </w:r>
-    </w:p>
-    <w:p>
-      <w:pPr>
-        <w:pStyle w:val="ListParagraph"/>
-        <w:numPr>
-          <w:ilvl w:val="2"/>
-          <w:numId w:val="1"/>
-        </w:numPr>
-        <w:spacing w:after="0" w:line="240" w:lineRule="auto"/>
-        <w:jc w:val="both"/>
-        <w:rPr>
-          <w:sz w:val="20"/>
-        </w:rPr>
-      </w:pPr>
-      <w:r>
-        <w:rPr>
-          <w:b/>
-          <w:sz w:val="20"/>
-        </w:rPr>
-        <w:t>quantity</w:t>
-      </w:r>
-      <w:r>
-        <w:rPr>
-          <w:sz w:val="20"/>
-        </w:rPr>
-        <w:t xml:space="preserve"> is the provided </w:t>
-      </w:r>
-      <w:r>
-        <w:rPr>
-          <w:b/>
-          <w:sz w:val="20"/>
-        </w:rPr>
-        <w:t>Quantity</w:t>
-      </w:r>
-    </w:p>
-    <w:p>
-      <w:pPr>
-        <w:pStyle w:val="ListParagraph"/>
-        <w:numPr>
-          <w:ilvl w:val="2"/>
-          <w:numId w:val="1"/>
-        </w:numPr>
-        <w:spacing w:after="0" w:line="240" w:lineRule="auto"/>
-        <w:jc w:val="both"/>
-        <w:rPr>
-          <w:sz w:val="20"/>
-        </w:rPr>
-      </w:pPr>
-      <w:r>
-        <w:rPr>
-          <w:b/>
-          <w:sz w:val="20"/>
-        </w:rPr>
-        <w:t>price</w:t>
-      </w:r>
-      <w:r>
-        <w:rPr>
-          <w:sz w:val="20"/>
-        </w:rPr>
-        <w:t xml:space="preserve"> is the provided </w:t>
-      </w:r>
-      <w:r>
-        <w:rPr>
-          <w:b/>
-          <w:sz w:val="20"/>
-        </w:rPr>
-        <w:t>Price</w:t>
-      </w:r>
-      <w:r>
-        <w:rPr>
-          <w:sz w:val="20"/>
-        </w:rPr>
-        <w:t xml:space="preserve"> rounded to the nearest penny</w:t>
-      </w:r>
-    </w:p>
-    <w:p>
-      <w:pPr>
-        <w:pStyle w:val="ListParagraph"/>
-        <w:numPr>
-          <w:ilvl w:val="1"/>
-          <w:numId w:val="1"/>
-        </w:numPr>
-        <w:spacing w:after="0" w:line="240" w:lineRule="auto"/>
-        <w:jc w:val="both"/>
-        <w:rPr>
-          <w:sz w:val="20"/>
-        </w:rPr>
-      </w:pPr>
-      <w:r>
-        <w:rPr>
-          <w:sz w:val="20"/>
-        </w:rPr>
-        <w:t>If the order number was provided:</w:t>
-      </w:r>
-    </w:p>
-    <w:p>
-      <w:pPr>
-        <w:pStyle w:val="ListParagraph"/>
-        <w:numPr>
-          <w:ilvl w:val="2"/>
-          <w:numId w:val="1"/>
-        </w:numPr>
-        <w:spacing w:after="0" w:line="240" w:lineRule="auto"/>
-        <w:jc w:val="both"/>
-        <w:rPr>
-          <w:sz w:val="20"/>
-        </w:rPr>
-      </w:pPr>
-      <w:r>
-        <w:rPr>
-          <w:sz w:val="20"/>
-        </w:rPr>
-        <w:t xml:space="preserve">Reset the </w:t>
-      </w:r>
-      <w:r>
-        <w:rPr>
-          <w:b/>
-          <w:sz w:val="20"/>
-        </w:rPr>
-        <w:t>subtotal</w:t>
-      </w:r>
-      <w:r>
-        <w:rPr>
-          <w:sz w:val="20"/>
-        </w:rPr>
-        <w:t xml:space="preserve">, </w:t>
-      </w:r>
-      <w:r>
-        <w:rPr>
-          <w:b/>
-          <w:sz w:val="20"/>
-        </w:rPr>
-        <w:t>tax</w:t>
-      </w:r>
-      <w:r>
-        <w:rPr>
-          <w:sz w:val="20"/>
-        </w:rPr>
-        <w:t xml:space="preserve">, and </w:t>
-      </w:r>
-      <w:r>
-        <w:rPr>
-          <w:b/>
-          <w:sz w:val="20"/>
-        </w:rPr>
-        <w:t>total</w:t>
-      </w:r>
-      <w:r>
-        <w:rPr>
-          <w:sz w:val="20"/>
-        </w:rPr>
-        <w:t xml:space="preserve"> to 0</w:t>
-      </w:r>
-    </w:p>
-    <w:p>
-      <w:pPr>
-        <w:pStyle w:val="ListParagraph"/>
-        <w:numPr>
-          <w:ilvl w:val="2"/>
-          <w:numId w:val="1"/>
-        </w:numPr>
-        <w:spacing w:after="0" w:line="240" w:lineRule="auto"/>
-        <w:jc w:val="both"/>
-        <w:rPr>
-          <w:sz w:val="20"/>
-        </w:rPr>
-      </w:pPr>
-      <w:r>
-        <w:rPr>
-          <w:sz w:val="20"/>
-        </w:rPr>
-        <w:t xml:space="preserve">For each item in the </w:t>
-      </w:r>
-      <w:r>
-        <w:rPr>
-          <w:b/>
-          <w:sz w:val="20"/>
-        </w:rPr>
-        <w:t>items</w:t>
-      </w:r>
-      <w:r>
-        <w:rPr>
-          <w:sz w:val="20"/>
-        </w:rPr>
-        <w:t xml:space="preserve"> array for the provided order number:</w:t>
-      </w:r>
-    </w:p>
-    <w:p>
-      <w:pPr>
-        <w:pStyle w:val="ListParagraph"/>
-        <w:numPr>
-          <w:ilvl w:val="3"/>
-          <w:numId w:val="1"/>
-        </w:numPr>
-        <w:spacing w:after="0" w:line="240" w:lineRule="auto"/>
-        <w:jc w:val="both"/>
-        <w:rPr>
-          <w:sz w:val="20"/>
-        </w:rPr>
-      </w:pPr>
-      <w:r>
-        <w:rPr>
-          <w:sz w:val="20"/>
-        </w:rPr>
-        <w:t xml:space="preserve">Multiply </w:t>
-      </w:r>
-      <w:r>
-        <w:rPr>
-          <w:sz w:val="20"/>
-        </w:rPr>
-        <w:t xml:space="preserve">the </w:t>
-      </w:r>
-      <w:r>
-        <w:rPr>
-          <w:b/>
-          <w:sz w:val="20"/>
-        </w:rPr>
-        <w:t>price</w:t>
-      </w:r>
-      <w:r>
-        <w:rPr>
-          <w:sz w:val="20"/>
-        </w:rPr>
-        <w:t xml:space="preserve"> by the </w:t>
-      </w:r>
-      <w:r>
-        <w:rPr>
-          <w:b/>
-          <w:sz w:val="20"/>
-        </w:rPr>
-        <w:t>quantity</w:t>
-      </w:r>
-      <w:r>
-        <w:rPr>
-          <w:sz w:val="20"/>
-        </w:rPr>
-        <w:t xml:space="preserve"> and add to </w:t>
-      </w:r>
-      <w:r>
-        <w:rPr>
-          <w:b/>
-          <w:sz w:val="20"/>
-        </w:rPr>
-        <w:t>subtotal</w:t>
-      </w:r>
-    </w:p>
-    <w:p>
-      <w:pPr>
-        <w:pStyle w:val="ListParagraph"/>
-        <w:numPr>
-          <w:ilvl w:val="2"/>
-          <w:numId w:val="1"/>
-        </w:numPr>
-        <w:spacing w:after="0" w:line="240" w:lineRule="auto"/>
-        <w:jc w:val="both"/>
-        <w:rPr>
-          <w:sz w:val="20"/>
-        </w:rPr>
-      </w:pPr>
-      <w:r>
-        <w:rPr>
-          <w:sz w:val="20"/>
-        </w:rPr>
-        <w:t xml:space="preserve">Multiply the </w:t>
-      </w:r>
-      <w:r>
-        <w:rPr>
-          <w:b/>
-          <w:sz w:val="20"/>
-        </w:rPr>
-        <w:t>subtotal</w:t>
-      </w:r>
-      <w:r>
-        <w:rPr>
-          <w:sz w:val="20"/>
-        </w:rPr>
-        <w:t xml:space="preserve"> by 0.06 (6% sales tax) and save it to the </w:t>
-      </w:r>
-      <w:r>
-        <w:rPr>
-          <w:b/>
-          <w:sz w:val="20"/>
-        </w:rPr>
-        <w:t>tax</w:t>
-      </w:r>
-    </w:p>
-    <w:p>
-      <w:pPr>
-        <w:pStyle w:val="ListParagraph"/>
-        <w:numPr>
-          <w:ilvl w:val="2"/>
-          <w:numId w:val="1"/>
-        </w:numPr>
-        <w:spacing w:after="0" w:line="240" w:lineRule="auto"/>
-        <w:jc w:val="both"/>
-        <w:rPr>
-          <w:sz w:val="20"/>
-        </w:rPr>
-      </w:pPr>
-      <w:r>
-        <w:rPr>
-          <w:sz w:val="20"/>
-        </w:rPr>
-        <w:t xml:space="preserve">Add </w:t>
-      </w:r>
-      <w:r>
-        <w:rPr>
-          <w:b/>
-          <w:sz w:val="20"/>
-        </w:rPr>
-        <w:t>tax</w:t>
-      </w:r>
-      <w:r>
-        <w:rPr>
-          <w:sz w:val="20"/>
-        </w:rPr>
-        <w:t xml:space="preserve"> to the </w:t>
-      </w:r>
-      <w:r>
-        <w:rPr>
-          <w:b/>
-          <w:sz w:val="20"/>
-        </w:rPr>
-        <w:t>subtotal</w:t>
-      </w:r>
-      <w:r>
-        <w:rPr>
-          <w:sz w:val="20"/>
-        </w:rPr>
-        <w:t xml:space="preserve"> and save it to the </w:t>
-      </w:r>
-      <w:r>
-        <w:rPr>
-          <w:b/>
-          <w:sz w:val="20"/>
-        </w:rPr>
-        <w:t>total</w:t>
-      </w:r>
-    </w:p>
-    <w:p>
-      <w:pPr>
-        <w:pStyle w:val="ListParagraph"/>
-        <w:numPr>
-          <w:ilvl w:val="1"/>
-          <w:numId w:val="1"/>
-        </w:numPr>
-        <w:spacing w:after="0" w:line="240" w:lineRule="auto"/>
-        <w:jc w:val="both"/>
-        <w:rPr>
-          <w:sz w:val="20"/>
-        </w:rPr>
-      </w:pPr>
-      <w:r>
-        <w:rPr>
-          <w:sz w:val="20"/>
-        </w:rPr>
-        <w:t xml:space="preserve">Convert the </w:t>
-      </w:r>
-      <w:r>
-        <w:rPr>
-          <w:b/>
-          <w:sz w:val="20"/>
-        </w:rPr>
-        <w:t>data</w:t>
-      </w:r>
-      <w:r>
-        <w:rPr>
-          <w:sz w:val="20"/>
-        </w:rPr>
-        <w:t xml:space="preserve"> object to a JSON string, and save it to the </w:t>
-      </w:r>
-      <w:proofErr w:type="spellStart"/>
-      <w:r>
-        <w:rPr>
-          <w:b/>
-          <w:sz w:val="20"/>
-        </w:rPr>
-        <w:t>data.json</w:t>
-      </w:r>
-      <w:proofErr w:type="spellEnd"/>
-      <w:r>
-        <w:rPr>
-          <w:sz w:val="20"/>
-        </w:rPr>
-        <w:t xml:space="preserve"> file</w:t>
-      </w:r>
-    </w:p>
-    <w:p>
-      <w:pPr>
-        <w:pStyle w:val="ListParagraph"/>
-        <w:numPr>
-          <w:ilvl w:val="1"/>
-          <w:numId w:val="1"/>
-        </w:numPr>
-        <w:spacing w:after="0" w:line="240" w:lineRule="auto"/>
-        <w:jc w:val="both"/>
-        <w:rPr>
-          <w:sz w:val="20"/>
-        </w:rPr>
-      </w:pPr>
-      <w:r>
-        <w:rPr>
-          <w:sz w:val="20"/>
-        </w:rPr>
-        <w:t>If all form data was valid, return a message to the user saying the item was added successfully</w:t>
-      </w:r>
-    </w:p>
-    <w:p>
-      <w:pPr>
-        <w:pStyle w:val="ListParagraph"/>
-        <w:numPr>
-          <w:ilvl w:val="1"/>
-          <w:numId w:val="1"/>
-        </w:numPr>
-        <w:spacing w:after="0" w:line="240" w:lineRule="auto"/>
-        <w:jc w:val="both"/>
-        <w:rPr>
-          <w:sz w:val="20"/>
-        </w:rPr>
-      </w:pPr>
-      <w:r>
-        <w:rPr>
-          <w:sz w:val="20"/>
-        </w:rPr>
-        <w:t xml:space="preserve">In either case, add a link back to </w:t>
-      </w:r>
-      <w:r>
-        <w:rPr>
-          <w:b/>
-          <w:sz w:val="20"/>
-        </w:rPr>
-        <w:t>/</w:t>
-      </w:r>
-      <w:r>
-        <w:rPr>
-          <w:sz w:val="20"/>
-        </w:rPr>
-        <w:t xml:space="preserve"> and </w:t>
-      </w:r>
-      <w:r>
-        <w:rPr>
-          <w:b/>
-          <w:sz w:val="20"/>
-        </w:rPr>
-        <w:t>/</w:t>
-      </w:r>
-      <w:proofErr w:type="spellStart"/>
-      <w:r>
-        <w:rPr>
-          <w:b/>
-          <w:sz w:val="20"/>
-        </w:rPr>
-        <w:t>additem</w:t>
-      </w:r>
-      <w:proofErr w:type="spellEnd"/>
-    </w:p>
-    <w:p>
-      <w:pPr>
-        <w:pStyle w:val="ListParagraph"/>
-        <w:numPr>
-          <w:ilvl w:val="0"/>
-          <w:numId w:val="1"/>
-        </w:numPr>
-        <w:spacing w:after="0" w:line="240" w:lineRule="auto"/>
-        <w:jc w:val="both"/>
-        <w:rPr>
-          <w:sz w:val="20"/>
-        </w:rPr>
-      </w:pPr>
-      <w:r>
-        <w:rPr>
-          <w:sz w:val="20"/>
-        </w:rPr>
-        <w:t xml:space="preserve">GET </w:t>
-      </w:r>
-      <w:r>
-        <w:rPr>
-          <w:b/>
-          <w:sz w:val="20"/>
-        </w:rPr>
-        <w:t>/view</w:t>
-      </w:r>
-      <w:r>
-        <w:rPr>
-          <w:sz w:val="20"/>
-        </w:rPr>
-        <w:t xml:space="preserve"> returns and EJS template whose contents depends on the following:</w:t>
-      </w:r>
-    </w:p>
-    <w:p>
-      <w:pPr>
-        <w:pStyle w:val="ListParagraph"/>
-        <w:numPr>
-          <w:ilvl w:val="1"/>
-          <w:numId w:val="1"/>
-        </w:numPr>
-        <w:spacing w:after="0" w:line="240" w:lineRule="auto"/>
-        <w:jc w:val="both"/>
-        <w:rPr>
-          <w:sz w:val="20"/>
-        </w:rPr>
-      </w:pPr>
-      <w:r>
-        <w:rPr>
-          <w:sz w:val="20"/>
-        </w:rPr>
-        <w:t>If there is no query parameter provided, return a</w:t>
-      </w:r>
-      <w:r>
-        <w:rPr>
-          <w:sz w:val="20"/>
-        </w:rPr>
-        <w:t xml:space="preserve">n ‘Unordered List” of all items in the </w:t>
-      </w:r>
-      <w:r>
-        <w:rPr>
-          <w:b/>
-          <w:sz w:val="20"/>
-        </w:rPr>
-        <w:t>data</w:t>
-      </w:r>
-      <w:r>
-        <w:rPr>
-          <w:sz w:val="20"/>
-        </w:rPr>
-        <w:t xml:space="preserve"> object’s </w:t>
-      </w:r>
-      <w:r>
-        <w:rPr>
-          <w:b/>
-          <w:sz w:val="20"/>
-        </w:rPr>
-        <w:t>orders</w:t>
-      </w:r>
-      <w:r>
-        <w:rPr>
-          <w:sz w:val="20"/>
-        </w:rPr>
-        <w:t xml:space="preserve"> property with the properties </w:t>
-      </w:r>
-      <w:proofErr w:type="spellStart"/>
-      <w:r>
-        <w:rPr>
-          <w:b/>
-          <w:sz w:val="20"/>
-        </w:rPr>
-        <w:t>ordernumber</w:t>
-      </w:r>
-      <w:proofErr w:type="spellEnd"/>
-      <w:r>
-        <w:rPr>
-          <w:sz w:val="20"/>
-        </w:rPr>
-        <w:t xml:space="preserve"> and </w:t>
-      </w:r>
-      <w:proofErr w:type="spellStart"/>
-      <w:r>
-        <w:rPr>
-          <w:b/>
-          <w:sz w:val="20"/>
-        </w:rPr>
-        <w:t>customername</w:t>
-      </w:r>
-      <w:proofErr w:type="spellEnd"/>
-    </w:p>
-    <w:p>
-      <w:pPr>
-        <w:pStyle w:val="ListParagraph"/>
-        <w:numPr>
-          <w:ilvl w:val="2"/>
-          <w:numId w:val="1"/>
-        </w:numPr>
-        <w:spacing w:after="0" w:line="240" w:lineRule="auto"/>
-        <w:jc w:val="both"/>
-        <w:rPr>
-          <w:sz w:val="20"/>
-        </w:rPr>
-      </w:pPr>
-      <w:r>
-        <w:rPr>
-          <w:sz w:val="20"/>
-        </w:rPr>
-        <w:t xml:space="preserve">Using EJS, </w:t>
-      </w:r>
-      <w:proofErr w:type="spellStart"/>
-      <w:r>
-        <w:rPr>
-          <w:sz w:val="20"/>
-        </w:rPr>
-        <w:t>ifthe</w:t>
-      </w:r>
-      <w:proofErr w:type="spellEnd"/>
-      <w:r>
-        <w:rPr>
-          <w:sz w:val="20"/>
-        </w:rPr>
-        <w:t xml:space="preserve"> array is empty, show “No Orders Yet”</w:t>
+      <w:r>
+        <w:rPr>
+          <w:sz w:val="20"/>
+        </w:rPr>
+        <w:t>ay is empty, show “No Orders Yet”</w:t>
       </w:r>
     </w:p>
     <w:p>
@@ -3290,12 +3366,9 @@
 </file>
 
 <file path=customXml/item1.xml><?xml version="1.0" encoding="utf-8"?>
-<?mso-contentType ?>
-<FormTemplates xmlns="http://schemas.microsoft.com/sharepoint/v3/contenttype/forms">
-  <Display>DocumentLibraryForm</Display>
-  <Edit>DocumentLibraryForm</Edit>
-  <New>DocumentLibraryForm</New>
-</FormTemplates>
+<p:properties xmlns:p="http://schemas.microsoft.com/office/2006/metadata/properties" xmlns:xsi="http://www.w3.org/2001/XMLSchema-instance" xmlns:pc="http://schemas.microsoft.com/office/infopath/2007/PartnerControls">
+  <documentManagement/>
+</p:properties>
 </file>
 
 <file path=customXml/item2.xml><?xml version="1.0" encoding="utf-8"?>
@@ -3528,9 +3601,12 @@
 </file>
 
 <file path=customXml/item3.xml><?xml version="1.0" encoding="utf-8"?>
-<p:properties xmlns:p="http://schemas.microsoft.com/office/2006/metadata/properties" xmlns:xsi="http://www.w3.org/2001/XMLSchema-instance" xmlns:pc="http://schemas.microsoft.com/office/infopath/2007/PartnerControls">
-  <documentManagement/>
-</p:properties>
+<?mso-contentType ?>
+<FormTemplates xmlns="http://schemas.microsoft.com/sharepoint/v3/contenttype/forms">
+  <Display>DocumentLibraryForm</Display>
+  <Edit>DocumentLibraryForm</Edit>
+  <New>DocumentLibraryForm</New>
+</FormTemplates>
 </file>
 
 <file path=customXml/item4.xml><?xml version="1.0" encoding="utf-8"?>
@@ -3538,9 +3614,18 @@
 </file>
 
 <file path=customXml/itemProps1.xml><?xml version="1.0" encoding="utf-8"?>
-<ds:datastoreItem xmlns:ds="http://schemas.openxmlformats.org/officeDocument/2006/customXml" ds:itemID="{9430319A-BE39-4892-AD02-9B1E88F18B4E}">
+<ds:datastoreItem xmlns:ds="http://schemas.openxmlformats.org/officeDocument/2006/customXml" ds:itemID="{E1DAED28-FFC2-48D6-81C1-BBBD3B2EF220}">
   <ds:schemaRefs>
-    <ds:schemaRef ds:uri="http://schemas.microsoft.com/sharepoint/v3/contenttype/forms"/>
+    <ds:schemaRef ds:uri="http://schemas.microsoft.com/office/2006/documentManagement/types"/>
+    <ds:schemaRef ds:uri="http://purl.org/dc/terms/"/>
+    <ds:schemaRef ds:uri="http://schemas.microsoft.com/office/infopath/2007/PartnerControls"/>
+    <ds:schemaRef ds:uri="http://www.w3.org/XML/1998/namespace"/>
+    <ds:schemaRef ds:uri="fc2bff61-6a31-4c51-9f32-b9bba46405e5"/>
+    <ds:schemaRef ds:uri="http://purl.org/dc/dcmitype/"/>
+    <ds:schemaRef ds:uri="http://purl.org/dc/elements/1.1/"/>
+    <ds:schemaRef ds:uri="http://schemas.microsoft.com/office/2006/metadata/properties"/>
+    <ds:schemaRef ds:uri="http://schemas.openxmlformats.org/package/2006/metadata/core-properties"/>
+    <ds:schemaRef ds:uri="cc9255bc-4d99-4f42-bba5-857cbcc6e725"/>
   </ds:schemaRefs>
 </ds:datastoreItem>
 </file>
@@ -3565,24 +3650,15 @@
 </file>
 
 <file path=customXml/itemProps3.xml><?xml version="1.0" encoding="utf-8"?>
-<ds:datastoreItem xmlns:ds="http://schemas.openxmlformats.org/officeDocument/2006/customXml" ds:itemID="{E1DAED28-FFC2-48D6-81C1-BBBD3B2EF220}">
+<ds:datastoreItem xmlns:ds="http://schemas.openxmlformats.org/officeDocument/2006/customXml" ds:itemID="{9430319A-BE39-4892-AD02-9B1E88F18B4E}">
   <ds:schemaRefs>
-    <ds:schemaRef ds:uri="http://schemas.microsoft.com/office/infopath/2007/PartnerControls"/>
-    <ds:schemaRef ds:uri="http://purl.org/dc/dcmitype/"/>
-    <ds:schemaRef ds:uri="http://www.w3.org/XML/1998/namespace"/>
-    <ds:schemaRef ds:uri="http://purl.org/dc/terms/"/>
-    <ds:schemaRef ds:uri="http://purl.org/dc/elements/1.1/"/>
-    <ds:schemaRef ds:uri="fc2bff61-6a31-4c51-9f32-b9bba46405e5"/>
-    <ds:schemaRef ds:uri="http://schemas.microsoft.com/office/2006/documentManagement/types"/>
-    <ds:schemaRef ds:uri="http://schemas.openxmlformats.org/package/2006/metadata/core-properties"/>
-    <ds:schemaRef ds:uri="cc9255bc-4d99-4f42-bba5-857cbcc6e725"/>
-    <ds:schemaRef ds:uri="http://schemas.microsoft.com/office/2006/metadata/properties"/>
+    <ds:schemaRef ds:uri="http://schemas.microsoft.com/sharepoint/v3/contenttype/forms"/>
   </ds:schemaRefs>
 </ds:datastoreItem>
 </file>
 
 <file path=customXml/itemProps4.xml><?xml version="1.0" encoding="utf-8"?>
-<ds:datastoreItem xmlns:ds="http://schemas.openxmlformats.org/officeDocument/2006/customXml" ds:itemID="{FFCA081A-CFEE-4E0C-BD08-E3DDCE8E9743}">
+<ds:datastoreItem xmlns:ds="http://schemas.openxmlformats.org/officeDocument/2006/customXml" ds:itemID="{79940EA4-60CE-4DCB-9D75-28AEC57CDB23}">
   <ds:schemaRefs>
     <ds:schemaRef ds:uri="http://schemas.openxmlformats.org/officeDocument/2006/bibliography"/>
   </ds:schemaRefs>

--- a/docpac_feb25/Exam 3.docx
+++ b/docpac_feb25/Exam 3.docx
@@ -1175,6 +1175,12 @@
         <w:rPr>
           <w:sz w:val="20"/>
         </w:rPr>
+        <w:t xml:space="preserve">not </w:t>
+      </w:r>
+      <w:r>
+        <w:rPr>
+          <w:sz w:val="20"/>
+        </w:rPr>
         <w:t xml:space="preserve">between 0 and </w:t>
       </w:r>
       <w:r>
@@ -1207,840 +1213,13 @@
         <w:rPr>
           <w:sz w:val="20"/>
         </w:rPr>
-        <w:t xml:space="preserve"> length minus 1, return a message telling </w:t>
-      </w:r>
-      <w:r>
-        <w:rPr>
-          <w:sz w:val="20"/>
-        </w:rPr>
-        <w:t xml:space="preserve">the </w:t>
-      </w:r>
-      <w:proofErr w:type="gramStart"/>
-      <w:r>
-        <w:rPr>
-          <w:sz w:val="20"/>
-        </w:rPr>
-        <w:t xml:space="preserve">user </w:t>
-      </w:r>
-      <w:r>
-        <w:rPr>
-          <w:sz w:val="20"/>
-        </w:rPr>
-        <w:t xml:space="preserve"> that</w:t>
-      </w:r>
-      <w:proofErr w:type="gramEnd"/>
-      <w:r>
-        <w:rPr>
-          <w:sz w:val="20"/>
-        </w:rPr>
-        <w:t xml:space="preserve"> order does</w:t>
-      </w:r>
-      <w:r>
-        <w:rPr>
-          <w:sz w:val="20"/>
-        </w:rPr>
-        <w:t>n’t</w:t>
-      </w:r>
-      <w:r>
-        <w:rPr>
-          <w:sz w:val="20"/>
-        </w:rPr>
-        <w:t xml:space="preserve"> exist</w:t>
-      </w:r>
-    </w:p>
-    <w:p>
-      <w:pPr>
-        <w:pStyle w:val="ListParagraph"/>
-        <w:numPr>
-          <w:ilvl w:val="1"/>
-          <w:numId w:val="1"/>
-        </w:numPr>
-        <w:spacing w:after="0" w:line="240" w:lineRule="auto"/>
-        <w:jc w:val="both"/>
-        <w:rPr>
-          <w:sz w:val="20"/>
-        </w:rPr>
-      </w:pPr>
-      <w:r>
-        <w:rPr>
-          <w:sz w:val="20"/>
-        </w:rPr>
-        <w:t xml:space="preserve">Otherwise, create a new object with the following properties, and push it into the </w:t>
-      </w:r>
-      <w:r>
-        <w:rPr>
-          <w:b/>
-          <w:sz w:val="20"/>
-        </w:rPr>
-        <w:t>items</w:t>
-      </w:r>
-      <w:r>
-        <w:rPr>
-          <w:sz w:val="20"/>
-        </w:rPr>
-        <w:t xml:space="preserve"> array of the </w:t>
-      </w:r>
-      <w:r>
-        <w:rPr>
-          <w:b/>
-          <w:sz w:val="20"/>
-        </w:rPr>
-        <w:t>orders</w:t>
-      </w:r>
-      <w:r>
-        <w:rPr>
-          <w:sz w:val="20"/>
-        </w:rPr>
-        <w:t xml:space="preserve"> element whose index is the</w:t>
-      </w:r>
-      <w:r>
-        <w:rPr>
-          <w:b/>
-          <w:sz w:val="20"/>
-        </w:rPr>
-        <w:t xml:space="preserve"> </w:t>
-      </w:r>
-      <w:r>
-        <w:rPr>
-          <w:sz w:val="20"/>
-        </w:rPr>
-        <w:t xml:space="preserve">provided </w:t>
-      </w:r>
-      <w:r>
-        <w:rPr>
-          <w:b/>
-          <w:sz w:val="20"/>
-        </w:rPr>
-        <w:t>Order Number</w:t>
-      </w:r>
-      <w:r>
-        <w:rPr>
-          <w:sz w:val="20"/>
-        </w:rPr>
-        <w:t xml:space="preserve"> in the </w:t>
-      </w:r>
-      <w:r>
-        <w:rPr>
-          <w:b/>
-          <w:sz w:val="20"/>
-        </w:rPr>
-        <w:t>data</w:t>
-      </w:r>
-      <w:r>
-        <w:rPr>
-          <w:sz w:val="20"/>
-        </w:rPr>
-        <w:t xml:space="preserve"> object.</w:t>
-      </w:r>
-    </w:p>
-    <w:p>
-      <w:pPr>
-        <w:pStyle w:val="ListParagraph"/>
-        <w:numPr>
-          <w:ilvl w:val="2"/>
-          <w:numId w:val="1"/>
-        </w:numPr>
-        <w:spacing w:after="0" w:line="240" w:lineRule="auto"/>
-        <w:jc w:val="both"/>
-        <w:rPr>
-          <w:sz w:val="20"/>
-        </w:rPr>
-      </w:pPr>
-      <w:proofErr w:type="spellStart"/>
-      <w:r>
-        <w:rPr>
-          <w:b/>
-          <w:sz w:val="20"/>
-        </w:rPr>
-        <w:t>itemname</w:t>
-      </w:r>
-      <w:proofErr w:type="spellEnd"/>
-      <w:r>
-        <w:rPr>
-          <w:sz w:val="20"/>
-        </w:rPr>
-        <w:t xml:space="preserve"> is </w:t>
-      </w:r>
-      <w:r>
-        <w:rPr>
-          <w:sz w:val="20"/>
-        </w:rPr>
-        <w:t xml:space="preserve">the value of </w:t>
-      </w:r>
-      <w:r>
-        <w:rPr>
-          <w:b/>
-          <w:sz w:val="20"/>
-        </w:rPr>
-        <w:t>Item Name</w:t>
-      </w:r>
-    </w:p>
-    <w:p>
-      <w:pPr>
-        <w:pStyle w:val="ListParagraph"/>
-        <w:numPr>
-          <w:ilvl w:val="2"/>
-          <w:numId w:val="1"/>
-        </w:numPr>
-        <w:spacing w:after="0" w:line="240" w:lineRule="auto"/>
-        <w:jc w:val="both"/>
-        <w:rPr>
-          <w:sz w:val="20"/>
-        </w:rPr>
-      </w:pPr>
-      <w:r>
-        <w:rPr>
-          <w:b/>
-          <w:sz w:val="20"/>
-        </w:rPr>
-        <w:t>quantity</w:t>
-      </w:r>
-      <w:r>
-        <w:rPr>
-          <w:sz w:val="20"/>
-        </w:rPr>
-        <w:t xml:space="preserve"> is the provided </w:t>
-      </w:r>
-      <w:r>
-        <w:rPr>
-          <w:b/>
-          <w:sz w:val="20"/>
-        </w:rPr>
-        <w:t>Quantity</w:t>
-      </w:r>
-    </w:p>
-    <w:p>
-      <w:pPr>
-        <w:pStyle w:val="ListParagraph"/>
-        <w:numPr>
-          <w:ilvl w:val="2"/>
-          <w:numId w:val="1"/>
-        </w:numPr>
-        <w:spacing w:after="0" w:line="240" w:lineRule="auto"/>
-        <w:jc w:val="both"/>
-        <w:rPr>
-          <w:sz w:val="20"/>
-        </w:rPr>
-      </w:pPr>
-      <w:r>
-        <w:rPr>
-          <w:b/>
-          <w:sz w:val="20"/>
-        </w:rPr>
-        <w:t>price</w:t>
-      </w:r>
-      <w:r>
-        <w:rPr>
-          <w:sz w:val="20"/>
-        </w:rPr>
-        <w:t xml:space="preserve"> is the provided </w:t>
-      </w:r>
-      <w:r>
-        <w:rPr>
-          <w:b/>
-          <w:sz w:val="20"/>
-        </w:rPr>
-        <w:t>Price</w:t>
-      </w:r>
-      <w:r>
-        <w:rPr>
-          <w:sz w:val="20"/>
-        </w:rPr>
-        <w:t xml:space="preserve"> rounded to the nearest penny</w:t>
-      </w:r>
-    </w:p>
-    <w:p>
-      <w:pPr>
-        <w:pStyle w:val="ListParagraph"/>
-        <w:numPr>
-          <w:ilvl w:val="1"/>
-          <w:numId w:val="1"/>
-        </w:numPr>
-        <w:spacing w:after="0" w:line="240" w:lineRule="auto"/>
-        <w:jc w:val="both"/>
-        <w:rPr>
-          <w:sz w:val="20"/>
-        </w:rPr>
-      </w:pPr>
-      <w:r>
-        <w:rPr>
-          <w:sz w:val="20"/>
-        </w:rPr>
-        <w:t>If the order number was provided:</w:t>
-      </w:r>
-    </w:p>
-    <w:p>
-      <w:pPr>
-        <w:pStyle w:val="ListParagraph"/>
-        <w:numPr>
-          <w:ilvl w:val="2"/>
-          <w:numId w:val="1"/>
-        </w:numPr>
-        <w:spacing w:after="0" w:line="240" w:lineRule="auto"/>
-        <w:jc w:val="both"/>
-        <w:rPr>
-          <w:sz w:val="20"/>
-        </w:rPr>
-      </w:pPr>
-      <w:r>
-        <w:rPr>
-          <w:sz w:val="20"/>
-        </w:rPr>
-        <w:t xml:space="preserve">Reset the </w:t>
-      </w:r>
-      <w:r>
-        <w:rPr>
-          <w:b/>
-          <w:sz w:val="20"/>
-        </w:rPr>
-        <w:t>subtotal</w:t>
-      </w:r>
-      <w:r>
-        <w:rPr>
-          <w:sz w:val="20"/>
-        </w:rPr>
-        <w:t xml:space="preserve">, </w:t>
-      </w:r>
-      <w:r>
-        <w:rPr>
-          <w:b/>
-          <w:sz w:val="20"/>
-        </w:rPr>
-        <w:t>tax</w:t>
-      </w:r>
-      <w:r>
-        <w:rPr>
-          <w:sz w:val="20"/>
-        </w:rPr>
-        <w:t xml:space="preserve">, and </w:t>
-      </w:r>
-      <w:r>
-        <w:rPr>
-          <w:b/>
-          <w:sz w:val="20"/>
-        </w:rPr>
-        <w:t>total</w:t>
-      </w:r>
-      <w:r>
-        <w:rPr>
-          <w:sz w:val="20"/>
-        </w:rPr>
-        <w:t xml:space="preserve"> to 0</w:t>
-      </w:r>
-    </w:p>
-    <w:p>
-      <w:pPr>
-        <w:pStyle w:val="ListParagraph"/>
-        <w:numPr>
-          <w:ilvl w:val="2"/>
-          <w:numId w:val="1"/>
-        </w:numPr>
-        <w:spacing w:after="0" w:line="240" w:lineRule="auto"/>
-        <w:jc w:val="both"/>
-        <w:rPr>
-          <w:sz w:val="20"/>
-        </w:rPr>
-      </w:pPr>
-      <w:r>
-        <w:rPr>
-          <w:sz w:val="20"/>
-        </w:rPr>
-        <w:t xml:space="preserve">For each item in the </w:t>
-      </w:r>
-      <w:r>
-        <w:rPr>
-          <w:b/>
-          <w:sz w:val="20"/>
-        </w:rPr>
-        <w:t>items</w:t>
-      </w:r>
-      <w:r>
-        <w:rPr>
-          <w:sz w:val="20"/>
-        </w:rPr>
-        <w:t xml:space="preserve"> array for the provided order number:</w:t>
-      </w:r>
-    </w:p>
-    <w:p>
-      <w:pPr>
-        <w:pStyle w:val="ListParagraph"/>
-        <w:numPr>
-          <w:ilvl w:val="3"/>
-          <w:numId w:val="1"/>
-        </w:numPr>
-        <w:spacing w:after="0" w:line="240" w:lineRule="auto"/>
-        <w:jc w:val="both"/>
-        <w:rPr>
-          <w:sz w:val="20"/>
-        </w:rPr>
-      </w:pPr>
-      <w:r>
-        <w:rPr>
-          <w:sz w:val="20"/>
-        </w:rPr>
-        <w:t xml:space="preserve">Multiply </w:t>
-      </w:r>
-      <w:r>
-        <w:rPr>
-          <w:sz w:val="20"/>
-        </w:rPr>
-        <w:t xml:space="preserve">the </w:t>
-      </w:r>
-      <w:r>
-        <w:rPr>
-          <w:b/>
-          <w:sz w:val="20"/>
-        </w:rPr>
-        <w:t>price</w:t>
-      </w:r>
-      <w:r>
-        <w:rPr>
-          <w:sz w:val="20"/>
-        </w:rPr>
-        <w:t xml:space="preserve"> by the </w:t>
-      </w:r>
-      <w:r>
-        <w:rPr>
-          <w:b/>
-          <w:sz w:val="20"/>
-        </w:rPr>
-        <w:t>quantity</w:t>
-      </w:r>
-      <w:r>
-        <w:rPr>
-          <w:sz w:val="20"/>
-        </w:rPr>
-        <w:t xml:space="preserve"> and add to </w:t>
-      </w:r>
-      <w:r>
-        <w:rPr>
-          <w:b/>
-          <w:sz w:val="20"/>
-        </w:rPr>
-        <w:t>subtotal</w:t>
-      </w:r>
-    </w:p>
-    <w:p>
-      <w:pPr>
-        <w:pStyle w:val="ListParagraph"/>
-        <w:numPr>
-          <w:ilvl w:val="2"/>
-          <w:numId w:val="1"/>
-        </w:numPr>
-        <w:spacing w:after="0" w:line="240" w:lineRule="auto"/>
-        <w:jc w:val="both"/>
-        <w:rPr>
-          <w:sz w:val="20"/>
-        </w:rPr>
-      </w:pPr>
-      <w:r>
-        <w:rPr>
-          <w:sz w:val="20"/>
-        </w:rPr>
-        <w:t xml:space="preserve">Multiply the </w:t>
-      </w:r>
-      <w:r>
-        <w:rPr>
-          <w:b/>
-          <w:sz w:val="20"/>
-        </w:rPr>
-        <w:t>subtotal</w:t>
-      </w:r>
-      <w:r>
-        <w:rPr>
-          <w:sz w:val="20"/>
-        </w:rPr>
-        <w:t xml:space="preserve"> by 0.06 (6% sales tax) and save it to the </w:t>
-      </w:r>
-      <w:r>
-        <w:rPr>
-          <w:b/>
-          <w:sz w:val="20"/>
-        </w:rPr>
-        <w:t>tax</w:t>
-      </w:r>
-    </w:p>
-    <w:p>
-      <w:pPr>
-        <w:pStyle w:val="ListParagraph"/>
-        <w:numPr>
-          <w:ilvl w:val="2"/>
-          <w:numId w:val="1"/>
-        </w:numPr>
-        <w:spacing w:after="0" w:line="240" w:lineRule="auto"/>
-        <w:jc w:val="both"/>
-        <w:rPr>
-          <w:sz w:val="20"/>
-        </w:rPr>
-      </w:pPr>
-      <w:r>
-        <w:rPr>
-          <w:sz w:val="20"/>
-        </w:rPr>
-        <w:t xml:space="preserve">Add </w:t>
-      </w:r>
-      <w:r>
-        <w:rPr>
-          <w:b/>
-          <w:sz w:val="20"/>
-        </w:rPr>
-        <w:t>tax</w:t>
-      </w:r>
-      <w:r>
-        <w:rPr>
-          <w:sz w:val="20"/>
-        </w:rPr>
-        <w:t xml:space="preserve"> to the </w:t>
-      </w:r>
-      <w:r>
-        <w:rPr>
-          <w:b/>
-          <w:sz w:val="20"/>
-        </w:rPr>
-        <w:t>subtotal</w:t>
-      </w:r>
-      <w:r>
-        <w:rPr>
-          <w:sz w:val="20"/>
-        </w:rPr>
-        <w:t xml:space="preserve"> and save it to the </w:t>
-      </w:r>
-      <w:r>
-        <w:rPr>
-          <w:b/>
-          <w:sz w:val="20"/>
-        </w:rPr>
-        <w:t>total</w:t>
-      </w:r>
-    </w:p>
-    <w:p>
-      <w:pPr>
-        <w:pStyle w:val="ListParagraph"/>
-        <w:numPr>
-          <w:ilvl w:val="1"/>
-          <w:numId w:val="1"/>
-        </w:numPr>
-        <w:spacing w:after="0" w:line="240" w:lineRule="auto"/>
-        <w:jc w:val="both"/>
-        <w:rPr>
-          <w:sz w:val="20"/>
-        </w:rPr>
-      </w:pPr>
-      <w:r>
-        <w:rPr>
-          <w:sz w:val="20"/>
-        </w:rPr>
-        <w:t xml:space="preserve">Convert the </w:t>
-      </w:r>
-      <w:r>
-        <w:rPr>
-          <w:b/>
-          <w:sz w:val="20"/>
-        </w:rPr>
-        <w:t>data</w:t>
-      </w:r>
-      <w:r>
-        <w:rPr>
-          <w:sz w:val="20"/>
-        </w:rPr>
-        <w:t xml:space="preserve"> object to a JSON string, and save it to the </w:t>
-      </w:r>
-      <w:proofErr w:type="spellStart"/>
-      <w:r>
-        <w:rPr>
-          <w:b/>
-          <w:sz w:val="20"/>
-        </w:rPr>
-        <w:t>data.json</w:t>
-      </w:r>
-      <w:proofErr w:type="spellEnd"/>
-      <w:r>
-        <w:rPr>
-          <w:sz w:val="20"/>
-        </w:rPr>
-        <w:t xml:space="preserve"> file</w:t>
-      </w:r>
-    </w:p>
-    <w:p>
-      <w:pPr>
-        <w:pStyle w:val="ListParagraph"/>
-        <w:numPr>
-          <w:ilvl w:val="1"/>
-          <w:numId w:val="1"/>
-        </w:numPr>
-        <w:spacing w:after="0" w:line="240" w:lineRule="auto"/>
-        <w:jc w:val="both"/>
-        <w:rPr>
-          <w:sz w:val="20"/>
-        </w:rPr>
-      </w:pPr>
-      <w:r>
-        <w:rPr>
-          <w:sz w:val="20"/>
-        </w:rPr>
-        <w:t>If all form data was valid, return a message to the user saying the item was added successfully</w:t>
-      </w:r>
-    </w:p>
-    <w:p>
-      <w:pPr>
-        <w:pStyle w:val="ListParagraph"/>
-        <w:numPr>
-          <w:ilvl w:val="1"/>
-          <w:numId w:val="1"/>
-        </w:numPr>
-        <w:spacing w:after="0" w:line="240" w:lineRule="auto"/>
-        <w:jc w:val="both"/>
-        <w:rPr>
-          <w:sz w:val="20"/>
-        </w:rPr>
-      </w:pPr>
-      <w:r>
-        <w:rPr>
-          <w:sz w:val="20"/>
-        </w:rPr>
-        <w:t xml:space="preserve">In either case, add a link back to </w:t>
-      </w:r>
-      <w:r>
-        <w:rPr>
-          <w:b/>
-          <w:sz w:val="20"/>
-        </w:rPr>
-        <w:t>/</w:t>
-      </w:r>
-      <w:r>
-        <w:rPr>
-          <w:sz w:val="20"/>
-        </w:rPr>
-        <w:t xml:space="preserve"> and </w:t>
-      </w:r>
-      <w:r>
-        <w:rPr>
-          <w:b/>
-          <w:sz w:val="20"/>
-        </w:rPr>
-        <w:t>/</w:t>
-      </w:r>
-      <w:proofErr w:type="spellStart"/>
-      <w:r>
-        <w:rPr>
-          <w:b/>
-          <w:sz w:val="20"/>
-        </w:rPr>
-        <w:t>additem</w:t>
-      </w:r>
-      <w:proofErr w:type="spellEnd"/>
-    </w:p>
-    <w:p>
-      <w:pPr>
-        <w:pStyle w:val="ListParagraph"/>
-        <w:numPr>
-          <w:ilvl w:val="0"/>
-          <w:numId w:val="1"/>
-        </w:numPr>
-        <w:spacing w:after="0" w:line="240" w:lineRule="auto"/>
-        <w:jc w:val="both"/>
-        <w:rPr>
-          <w:sz w:val="20"/>
-        </w:rPr>
-      </w:pPr>
-      <w:r>
-        <w:rPr>
-          <w:sz w:val="20"/>
-        </w:rPr>
-        <w:t xml:space="preserve">GET </w:t>
-      </w:r>
-      <w:r>
-        <w:rPr>
-          <w:b/>
-          <w:sz w:val="20"/>
-        </w:rPr>
-        <w:t>/view</w:t>
-      </w:r>
-      <w:r>
-        <w:rPr>
-          <w:sz w:val="20"/>
-        </w:rPr>
-        <w:t xml:space="preserve"> returns and EJS template whose contents depends on the following:</w:t>
-      </w:r>
-    </w:p>
-    <w:p>
-      <w:pPr>
-        <w:pStyle w:val="ListParagraph"/>
-        <w:numPr>
-          <w:ilvl w:val="1"/>
-          <w:numId w:val="1"/>
-        </w:numPr>
-        <w:spacing w:after="0" w:line="240" w:lineRule="auto"/>
-        <w:jc w:val="both"/>
-        <w:rPr>
-          <w:sz w:val="20"/>
-        </w:rPr>
-      </w:pPr>
-      <w:r>
-        <w:rPr>
-          <w:sz w:val="20"/>
-        </w:rPr>
-        <w:t>If there is no query parameter provided, return a</w:t>
-      </w:r>
-      <w:r>
-        <w:rPr>
-          <w:sz w:val="20"/>
-        </w:rPr>
-        <w:t xml:space="preserve">n ‘Unordered List” of all items in the </w:t>
-      </w:r>
-      <w:r>
-        <w:rPr>
-          <w:b/>
-          <w:sz w:val="20"/>
-        </w:rPr>
-        <w:t>data</w:t>
-      </w:r>
-      <w:r>
-        <w:rPr>
-          <w:sz w:val="20"/>
-        </w:rPr>
-        <w:t xml:space="preserve"> object’s </w:t>
-      </w:r>
-      <w:r>
-        <w:rPr>
-          <w:b/>
-          <w:sz w:val="20"/>
-        </w:rPr>
-        <w:t>orders</w:t>
-      </w:r>
-      <w:r>
-        <w:rPr>
-          <w:sz w:val="20"/>
-        </w:rPr>
-        <w:t xml:space="preserve"> property with the properties </w:t>
-      </w:r>
-      <w:proofErr w:type="spellStart"/>
-      <w:r>
-        <w:rPr>
-          <w:b/>
-          <w:sz w:val="20"/>
-        </w:rPr>
-        <w:t>ordernumber</w:t>
-      </w:r>
-      <w:proofErr w:type="spellEnd"/>
-      <w:r>
-        <w:rPr>
-          <w:sz w:val="20"/>
-        </w:rPr>
-        <w:t xml:space="preserve"> and </w:t>
-      </w:r>
-      <w:proofErr w:type="spellStart"/>
-      <w:r>
-        <w:rPr>
-          <w:b/>
-          <w:sz w:val="20"/>
-        </w:rPr>
-        <w:t>customername</w:t>
-      </w:r>
-      <w:proofErr w:type="spellEnd"/>
-      <w:r>
-        <w:rPr>
-          <w:b/>
-          <w:sz w:val="20"/>
-        </w:rPr>
-        <w:t>.</w:t>
-      </w:r>
-    </w:p>
-    <w:p>
-      <w:pPr>
-        <w:pStyle w:val="ListParagraph"/>
-        <w:numPr>
-          <w:ilvl w:val="2"/>
-          <w:numId w:val="1"/>
-        </w:numPr>
-        <w:spacing w:after="0" w:line="240" w:lineRule="auto"/>
-        <w:jc w:val="both"/>
-        <w:rPr>
-          <w:sz w:val="20"/>
-        </w:rPr>
-      </w:pPr>
-      <w:r>
-        <w:rPr>
-          <w:sz w:val="20"/>
-        </w:rPr>
-        <w:t xml:space="preserve">Each list item links to </w:t>
-      </w:r>
-      <w:r>
-        <w:rPr>
-          <w:b/>
-          <w:sz w:val="20"/>
-        </w:rPr>
-        <w:t>/view</w:t>
-      </w:r>
-      <w:r>
-        <w:rPr>
-          <w:sz w:val="20"/>
-        </w:rPr>
-        <w:t xml:space="preserve"> with the query param order that equals that order number (e.g. order 21 links to </w:t>
-      </w:r>
-      <w:r>
-        <w:rPr>
-          <w:b/>
-          <w:sz w:val="20"/>
-        </w:rPr>
-        <w:t>/</w:t>
-      </w:r>
-      <w:proofErr w:type="spellStart"/>
-      <w:r>
-        <w:rPr>
-          <w:b/>
-          <w:sz w:val="20"/>
-        </w:rPr>
-        <w:t>view?order</w:t>
-      </w:r>
-      <w:proofErr w:type="spellEnd"/>
-      <w:r>
-        <w:rPr>
-          <w:b/>
-          <w:sz w:val="20"/>
-        </w:rPr>
-        <w:t>=21</w:t>
-      </w:r>
-      <w:r>
-        <w:rPr>
-          <w:b/>
-          <w:sz w:val="20"/>
-        </w:rPr>
-        <w:t>)</w:t>
-      </w:r>
-    </w:p>
-    <w:p>
-      <w:pPr>
-        <w:pStyle w:val="ListParagraph"/>
-        <w:numPr>
-          <w:ilvl w:val="2"/>
-          <w:numId w:val="1"/>
-        </w:numPr>
-        <w:spacing w:after="0" w:line="240" w:lineRule="auto"/>
-        <w:jc w:val="both"/>
-        <w:rPr>
-          <w:sz w:val="20"/>
-        </w:rPr>
-      </w:pPr>
-      <w:r>
-        <w:rPr>
-          <w:sz w:val="20"/>
-        </w:rPr>
-        <w:t xml:space="preserve">Using EJS, </w:t>
-      </w:r>
-      <w:proofErr w:type="spellStart"/>
-      <w:r>
-        <w:rPr>
-          <w:sz w:val="20"/>
-        </w:rPr>
-        <w:t>ifthe</w:t>
-      </w:r>
-      <w:proofErr w:type="spellEnd"/>
-      <w:r>
-        <w:rPr>
-          <w:sz w:val="20"/>
-        </w:rPr>
-        <w:t xml:space="preserve"> arr</w:t>
+        <w:t xml:space="preserve"> length </w:t>
+      </w:r>
+      <w:r>
+        <w:rPr>
+          <w:sz w:val="20"/>
+        </w:rPr>
+        <w:t xml:space="preserve">- </w:t>
       </w:r>
       <w:bookmarkStart w:id="0" w:name="_GoBack"/>
       <w:bookmarkEnd w:id="0"/>
@@ -2048,7 +1227,826 @@
         <w:rPr>
           <w:sz w:val="20"/>
         </w:rPr>
-        <w:t>ay is empty, show “No Orders Yet”</w:t>
+        <w:t xml:space="preserve">1, return a message telling </w:t>
+      </w:r>
+      <w:r>
+        <w:rPr>
+          <w:sz w:val="20"/>
+        </w:rPr>
+        <w:t xml:space="preserve">the user </w:t>
+      </w:r>
+      <w:r>
+        <w:rPr>
+          <w:sz w:val="20"/>
+        </w:rPr>
+        <w:t>that order does</w:t>
+      </w:r>
+      <w:r>
+        <w:rPr>
+          <w:sz w:val="20"/>
+        </w:rPr>
+        <w:t>n’t</w:t>
+      </w:r>
+      <w:r>
+        <w:rPr>
+          <w:sz w:val="20"/>
+        </w:rPr>
+        <w:t xml:space="preserve"> exist</w:t>
+      </w:r>
+    </w:p>
+    <w:p>
+      <w:pPr>
+        <w:pStyle w:val="ListParagraph"/>
+        <w:numPr>
+          <w:ilvl w:val="1"/>
+          <w:numId w:val="1"/>
+        </w:numPr>
+        <w:spacing w:after="0" w:line="240" w:lineRule="auto"/>
+        <w:jc w:val="both"/>
+        <w:rPr>
+          <w:sz w:val="20"/>
+        </w:rPr>
+      </w:pPr>
+      <w:r>
+        <w:rPr>
+          <w:sz w:val="20"/>
+        </w:rPr>
+        <w:t xml:space="preserve">Otherwise, create a new object with the following properties, and push it into the </w:t>
+      </w:r>
+      <w:r>
+        <w:rPr>
+          <w:b/>
+          <w:sz w:val="20"/>
+        </w:rPr>
+        <w:t>items</w:t>
+      </w:r>
+      <w:r>
+        <w:rPr>
+          <w:sz w:val="20"/>
+        </w:rPr>
+        <w:t xml:space="preserve"> array of the </w:t>
+      </w:r>
+      <w:r>
+        <w:rPr>
+          <w:b/>
+          <w:sz w:val="20"/>
+        </w:rPr>
+        <w:t>orders</w:t>
+      </w:r>
+      <w:r>
+        <w:rPr>
+          <w:sz w:val="20"/>
+        </w:rPr>
+        <w:t xml:space="preserve"> element whose index is the</w:t>
+      </w:r>
+      <w:r>
+        <w:rPr>
+          <w:b/>
+          <w:sz w:val="20"/>
+        </w:rPr>
+        <w:t xml:space="preserve"> </w:t>
+      </w:r>
+      <w:r>
+        <w:rPr>
+          <w:sz w:val="20"/>
+        </w:rPr>
+        <w:t xml:space="preserve">provided </w:t>
+      </w:r>
+      <w:r>
+        <w:rPr>
+          <w:b/>
+          <w:sz w:val="20"/>
+        </w:rPr>
+        <w:t>Order Number</w:t>
+      </w:r>
+      <w:r>
+        <w:rPr>
+          <w:sz w:val="20"/>
+        </w:rPr>
+        <w:t xml:space="preserve"> in the </w:t>
+      </w:r>
+      <w:r>
+        <w:rPr>
+          <w:b/>
+          <w:sz w:val="20"/>
+        </w:rPr>
+        <w:t>data</w:t>
+      </w:r>
+      <w:r>
+        <w:rPr>
+          <w:sz w:val="20"/>
+        </w:rPr>
+        <w:t xml:space="preserve"> object.</w:t>
+      </w:r>
+    </w:p>
+    <w:p>
+      <w:pPr>
+        <w:pStyle w:val="ListParagraph"/>
+        <w:numPr>
+          <w:ilvl w:val="2"/>
+          <w:numId w:val="1"/>
+        </w:numPr>
+        <w:spacing w:after="0" w:line="240" w:lineRule="auto"/>
+        <w:jc w:val="both"/>
+        <w:rPr>
+          <w:sz w:val="20"/>
+        </w:rPr>
+      </w:pPr>
+      <w:proofErr w:type="spellStart"/>
+      <w:r>
+        <w:rPr>
+          <w:b/>
+          <w:sz w:val="20"/>
+        </w:rPr>
+        <w:t>itemname</w:t>
+      </w:r>
+      <w:proofErr w:type="spellEnd"/>
+      <w:r>
+        <w:rPr>
+          <w:sz w:val="20"/>
+        </w:rPr>
+        <w:t xml:space="preserve"> is </w:t>
+      </w:r>
+      <w:r>
+        <w:rPr>
+          <w:sz w:val="20"/>
+        </w:rPr>
+        <w:t xml:space="preserve">the value of </w:t>
+      </w:r>
+      <w:r>
+        <w:rPr>
+          <w:b/>
+          <w:sz w:val="20"/>
+        </w:rPr>
+        <w:t>Item Name</w:t>
+      </w:r>
+    </w:p>
+    <w:p>
+      <w:pPr>
+        <w:pStyle w:val="ListParagraph"/>
+        <w:numPr>
+          <w:ilvl w:val="2"/>
+          <w:numId w:val="1"/>
+        </w:numPr>
+        <w:spacing w:after="0" w:line="240" w:lineRule="auto"/>
+        <w:jc w:val="both"/>
+        <w:rPr>
+          <w:sz w:val="20"/>
+        </w:rPr>
+      </w:pPr>
+      <w:r>
+        <w:rPr>
+          <w:b/>
+          <w:sz w:val="20"/>
+        </w:rPr>
+        <w:t>quantity</w:t>
+      </w:r>
+      <w:r>
+        <w:rPr>
+          <w:sz w:val="20"/>
+        </w:rPr>
+        <w:t xml:space="preserve"> is the provided </w:t>
+      </w:r>
+      <w:r>
+        <w:rPr>
+          <w:b/>
+          <w:sz w:val="20"/>
+        </w:rPr>
+        <w:t>Quantity</w:t>
+      </w:r>
+    </w:p>
+    <w:p>
+      <w:pPr>
+        <w:pStyle w:val="ListParagraph"/>
+        <w:numPr>
+          <w:ilvl w:val="2"/>
+          <w:numId w:val="1"/>
+        </w:numPr>
+        <w:spacing w:after="0" w:line="240" w:lineRule="auto"/>
+        <w:jc w:val="both"/>
+        <w:rPr>
+          <w:sz w:val="20"/>
+        </w:rPr>
+      </w:pPr>
+      <w:r>
+        <w:rPr>
+          <w:b/>
+          <w:sz w:val="20"/>
+        </w:rPr>
+        <w:t>price</w:t>
+      </w:r>
+      <w:r>
+        <w:rPr>
+          <w:sz w:val="20"/>
+        </w:rPr>
+        <w:t xml:space="preserve"> is the provided </w:t>
+      </w:r>
+      <w:r>
+        <w:rPr>
+          <w:b/>
+          <w:sz w:val="20"/>
+        </w:rPr>
+        <w:t>Price</w:t>
+      </w:r>
+      <w:r>
+        <w:rPr>
+          <w:sz w:val="20"/>
+        </w:rPr>
+        <w:t xml:space="preserve"> rounded to the nearest penny</w:t>
+      </w:r>
+    </w:p>
+    <w:p>
+      <w:pPr>
+        <w:pStyle w:val="ListParagraph"/>
+        <w:numPr>
+          <w:ilvl w:val="1"/>
+          <w:numId w:val="1"/>
+        </w:numPr>
+        <w:spacing w:after="0" w:line="240" w:lineRule="auto"/>
+        <w:jc w:val="both"/>
+        <w:rPr>
+          <w:sz w:val="20"/>
+        </w:rPr>
+      </w:pPr>
+      <w:r>
+        <w:rPr>
+          <w:sz w:val="20"/>
+        </w:rPr>
+        <w:t>If the order number was provided:</w:t>
+      </w:r>
+    </w:p>
+    <w:p>
+      <w:pPr>
+        <w:pStyle w:val="ListParagraph"/>
+        <w:numPr>
+          <w:ilvl w:val="2"/>
+          <w:numId w:val="1"/>
+        </w:numPr>
+        <w:spacing w:after="0" w:line="240" w:lineRule="auto"/>
+        <w:jc w:val="both"/>
+        <w:rPr>
+          <w:sz w:val="20"/>
+        </w:rPr>
+      </w:pPr>
+      <w:r>
+        <w:rPr>
+          <w:sz w:val="20"/>
+        </w:rPr>
+        <w:t xml:space="preserve">Reset the </w:t>
+      </w:r>
+      <w:r>
+        <w:rPr>
+          <w:b/>
+          <w:sz w:val="20"/>
+        </w:rPr>
+        <w:t>subtotal</w:t>
+      </w:r>
+      <w:r>
+        <w:rPr>
+          <w:sz w:val="20"/>
+        </w:rPr>
+        <w:t xml:space="preserve">, </w:t>
+      </w:r>
+      <w:r>
+        <w:rPr>
+          <w:b/>
+          <w:sz w:val="20"/>
+        </w:rPr>
+        <w:t>tax</w:t>
+      </w:r>
+      <w:r>
+        <w:rPr>
+          <w:sz w:val="20"/>
+        </w:rPr>
+        <w:t xml:space="preserve">, and </w:t>
+      </w:r>
+      <w:r>
+        <w:rPr>
+          <w:b/>
+          <w:sz w:val="20"/>
+        </w:rPr>
+        <w:t>total</w:t>
+      </w:r>
+      <w:r>
+        <w:rPr>
+          <w:sz w:val="20"/>
+        </w:rPr>
+        <w:t xml:space="preserve"> to 0</w:t>
+      </w:r>
+    </w:p>
+    <w:p>
+      <w:pPr>
+        <w:pStyle w:val="ListParagraph"/>
+        <w:numPr>
+          <w:ilvl w:val="2"/>
+          <w:numId w:val="1"/>
+        </w:numPr>
+        <w:spacing w:after="0" w:line="240" w:lineRule="auto"/>
+        <w:jc w:val="both"/>
+        <w:rPr>
+          <w:sz w:val="20"/>
+        </w:rPr>
+      </w:pPr>
+      <w:r>
+        <w:rPr>
+          <w:sz w:val="20"/>
+        </w:rPr>
+        <w:t xml:space="preserve">For each item in the </w:t>
+      </w:r>
+      <w:r>
+        <w:rPr>
+          <w:b/>
+          <w:sz w:val="20"/>
+        </w:rPr>
+        <w:t>items</w:t>
+      </w:r>
+      <w:r>
+        <w:rPr>
+          <w:sz w:val="20"/>
+        </w:rPr>
+        <w:t xml:space="preserve"> array for the provided order number:</w:t>
+      </w:r>
+    </w:p>
+    <w:p>
+      <w:pPr>
+        <w:pStyle w:val="ListParagraph"/>
+        <w:numPr>
+          <w:ilvl w:val="3"/>
+          <w:numId w:val="1"/>
+        </w:numPr>
+        <w:spacing w:after="0" w:line="240" w:lineRule="auto"/>
+        <w:jc w:val="both"/>
+        <w:rPr>
+          <w:sz w:val="20"/>
+        </w:rPr>
+      </w:pPr>
+      <w:r>
+        <w:rPr>
+          <w:sz w:val="20"/>
+        </w:rPr>
+        <w:t xml:space="preserve">Multiply </w:t>
+      </w:r>
+      <w:r>
+        <w:rPr>
+          <w:sz w:val="20"/>
+        </w:rPr>
+        <w:t xml:space="preserve">the </w:t>
+      </w:r>
+      <w:r>
+        <w:rPr>
+          <w:b/>
+          <w:sz w:val="20"/>
+        </w:rPr>
+        <w:t>price</w:t>
+      </w:r>
+      <w:r>
+        <w:rPr>
+          <w:sz w:val="20"/>
+        </w:rPr>
+        <w:t xml:space="preserve"> by the </w:t>
+      </w:r>
+      <w:r>
+        <w:rPr>
+          <w:b/>
+          <w:sz w:val="20"/>
+        </w:rPr>
+        <w:t>quantity</w:t>
+      </w:r>
+      <w:r>
+        <w:rPr>
+          <w:sz w:val="20"/>
+        </w:rPr>
+        <w:t xml:space="preserve"> and add to </w:t>
+      </w:r>
+      <w:r>
+        <w:rPr>
+          <w:b/>
+          <w:sz w:val="20"/>
+        </w:rPr>
+        <w:t>subtotal</w:t>
+      </w:r>
+    </w:p>
+    <w:p>
+      <w:pPr>
+        <w:pStyle w:val="ListParagraph"/>
+        <w:numPr>
+          <w:ilvl w:val="2"/>
+          <w:numId w:val="1"/>
+        </w:numPr>
+        <w:spacing w:after="0" w:line="240" w:lineRule="auto"/>
+        <w:jc w:val="both"/>
+        <w:rPr>
+          <w:sz w:val="20"/>
+        </w:rPr>
+      </w:pPr>
+      <w:r>
+        <w:rPr>
+          <w:sz w:val="20"/>
+        </w:rPr>
+        <w:t xml:space="preserve">Multiply the </w:t>
+      </w:r>
+      <w:r>
+        <w:rPr>
+          <w:b/>
+          <w:sz w:val="20"/>
+        </w:rPr>
+        <w:t>subtotal</w:t>
+      </w:r>
+      <w:r>
+        <w:rPr>
+          <w:sz w:val="20"/>
+        </w:rPr>
+        <w:t xml:space="preserve"> by 0.06 (6% sales tax) and save it to the </w:t>
+      </w:r>
+      <w:r>
+        <w:rPr>
+          <w:b/>
+          <w:sz w:val="20"/>
+        </w:rPr>
+        <w:t>tax</w:t>
+      </w:r>
+    </w:p>
+    <w:p>
+      <w:pPr>
+        <w:pStyle w:val="ListParagraph"/>
+        <w:numPr>
+          <w:ilvl w:val="2"/>
+          <w:numId w:val="1"/>
+        </w:numPr>
+        <w:spacing w:after="0" w:line="240" w:lineRule="auto"/>
+        <w:jc w:val="both"/>
+        <w:rPr>
+          <w:sz w:val="20"/>
+        </w:rPr>
+      </w:pPr>
+      <w:r>
+        <w:rPr>
+          <w:sz w:val="20"/>
+        </w:rPr>
+        <w:t xml:space="preserve">Add </w:t>
+      </w:r>
+      <w:r>
+        <w:rPr>
+          <w:b/>
+          <w:sz w:val="20"/>
+        </w:rPr>
+        <w:t>tax</w:t>
+      </w:r>
+      <w:r>
+        <w:rPr>
+          <w:sz w:val="20"/>
+        </w:rPr>
+        <w:t xml:space="preserve"> to the </w:t>
+      </w:r>
+      <w:r>
+        <w:rPr>
+          <w:b/>
+          <w:sz w:val="20"/>
+        </w:rPr>
+        <w:t>subtotal</w:t>
+      </w:r>
+      <w:r>
+        <w:rPr>
+          <w:sz w:val="20"/>
+        </w:rPr>
+        <w:t xml:space="preserve"> and save it to the </w:t>
+      </w:r>
+      <w:r>
+        <w:rPr>
+          <w:b/>
+          <w:sz w:val="20"/>
+        </w:rPr>
+        <w:t>total</w:t>
+      </w:r>
+    </w:p>
+    <w:p>
+      <w:pPr>
+        <w:pStyle w:val="ListParagraph"/>
+        <w:numPr>
+          <w:ilvl w:val="1"/>
+          <w:numId w:val="1"/>
+        </w:numPr>
+        <w:spacing w:after="0" w:line="240" w:lineRule="auto"/>
+        <w:jc w:val="both"/>
+        <w:rPr>
+          <w:sz w:val="20"/>
+        </w:rPr>
+      </w:pPr>
+      <w:r>
+        <w:rPr>
+          <w:sz w:val="20"/>
+        </w:rPr>
+        <w:t xml:space="preserve">Convert the </w:t>
+      </w:r>
+      <w:r>
+        <w:rPr>
+          <w:b/>
+          <w:sz w:val="20"/>
+        </w:rPr>
+        <w:t>data</w:t>
+      </w:r>
+      <w:r>
+        <w:rPr>
+          <w:sz w:val="20"/>
+        </w:rPr>
+        <w:t xml:space="preserve"> object to a JSON string, and save it to the </w:t>
+      </w:r>
+      <w:proofErr w:type="spellStart"/>
+      <w:r>
+        <w:rPr>
+          <w:b/>
+          <w:sz w:val="20"/>
+        </w:rPr>
+        <w:t>data.json</w:t>
+      </w:r>
+      <w:proofErr w:type="spellEnd"/>
+      <w:r>
+        <w:rPr>
+          <w:sz w:val="20"/>
+        </w:rPr>
+        <w:t xml:space="preserve"> file</w:t>
+      </w:r>
+    </w:p>
+    <w:p>
+      <w:pPr>
+        <w:pStyle w:val="ListParagraph"/>
+        <w:numPr>
+          <w:ilvl w:val="1"/>
+          <w:numId w:val="1"/>
+        </w:numPr>
+        <w:spacing w:after="0" w:line="240" w:lineRule="auto"/>
+        <w:jc w:val="both"/>
+        <w:rPr>
+          <w:sz w:val="20"/>
+        </w:rPr>
+      </w:pPr>
+      <w:r>
+        <w:rPr>
+          <w:sz w:val="20"/>
+        </w:rPr>
+        <w:t>If all form data was valid, return a message to the user saying the item was added successfully</w:t>
+      </w:r>
+    </w:p>
+    <w:p>
+      <w:pPr>
+        <w:pStyle w:val="ListParagraph"/>
+        <w:numPr>
+          <w:ilvl w:val="1"/>
+          <w:numId w:val="1"/>
+        </w:numPr>
+        <w:spacing w:after="0" w:line="240" w:lineRule="auto"/>
+        <w:jc w:val="both"/>
+        <w:rPr>
+          <w:sz w:val="20"/>
+        </w:rPr>
+      </w:pPr>
+      <w:r>
+        <w:rPr>
+          <w:sz w:val="20"/>
+        </w:rPr>
+        <w:t xml:space="preserve">In either case, add a link back to </w:t>
+      </w:r>
+      <w:r>
+        <w:rPr>
+          <w:b/>
+          <w:sz w:val="20"/>
+        </w:rPr>
+        <w:t>/</w:t>
+      </w:r>
+      <w:r>
+        <w:rPr>
+          <w:sz w:val="20"/>
+        </w:rPr>
+        <w:t xml:space="preserve"> and </w:t>
+      </w:r>
+      <w:r>
+        <w:rPr>
+          <w:b/>
+          <w:sz w:val="20"/>
+        </w:rPr>
+        <w:t>/</w:t>
+      </w:r>
+      <w:proofErr w:type="spellStart"/>
+      <w:r>
+        <w:rPr>
+          <w:b/>
+          <w:sz w:val="20"/>
+        </w:rPr>
+        <w:t>additem</w:t>
+      </w:r>
+      <w:proofErr w:type="spellEnd"/>
+    </w:p>
+    <w:p>
+      <w:pPr>
+        <w:pStyle w:val="ListParagraph"/>
+        <w:numPr>
+          <w:ilvl w:val="0"/>
+          <w:numId w:val="1"/>
+        </w:numPr>
+        <w:spacing w:after="0" w:line="240" w:lineRule="auto"/>
+        <w:jc w:val="both"/>
+        <w:rPr>
+          <w:sz w:val="20"/>
+        </w:rPr>
+      </w:pPr>
+      <w:r>
+        <w:rPr>
+          <w:sz w:val="20"/>
+        </w:rPr>
+        <w:t xml:space="preserve">GET </w:t>
+      </w:r>
+      <w:r>
+        <w:rPr>
+          <w:b/>
+          <w:sz w:val="20"/>
+        </w:rPr>
+        <w:t>/view</w:t>
+      </w:r>
+      <w:r>
+        <w:rPr>
+          <w:sz w:val="20"/>
+        </w:rPr>
+        <w:t xml:space="preserve"> returns and EJS template whose contents depends on the following:</w:t>
+      </w:r>
+    </w:p>
+    <w:p>
+      <w:pPr>
+        <w:pStyle w:val="ListParagraph"/>
+        <w:numPr>
+          <w:ilvl w:val="1"/>
+          <w:numId w:val="1"/>
+        </w:numPr>
+        <w:spacing w:after="0" w:line="240" w:lineRule="auto"/>
+        <w:jc w:val="both"/>
+        <w:rPr>
+          <w:sz w:val="20"/>
+        </w:rPr>
+      </w:pPr>
+      <w:r>
+        <w:rPr>
+          <w:sz w:val="20"/>
+        </w:rPr>
+        <w:t>If there is no query parameter provided, return a</w:t>
+      </w:r>
+      <w:r>
+        <w:rPr>
+          <w:sz w:val="20"/>
+        </w:rPr>
+        <w:t xml:space="preserve">n ‘Unordered List” of all items in the </w:t>
+      </w:r>
+      <w:r>
+        <w:rPr>
+          <w:b/>
+          <w:sz w:val="20"/>
+        </w:rPr>
+        <w:t>data</w:t>
+      </w:r>
+      <w:r>
+        <w:rPr>
+          <w:sz w:val="20"/>
+        </w:rPr>
+        <w:t xml:space="preserve"> object’s </w:t>
+      </w:r>
+      <w:r>
+        <w:rPr>
+          <w:b/>
+          <w:sz w:val="20"/>
+        </w:rPr>
+        <w:t>orders</w:t>
+      </w:r>
+      <w:r>
+        <w:rPr>
+          <w:sz w:val="20"/>
+        </w:rPr>
+        <w:t xml:space="preserve"> property with the properties </w:t>
+      </w:r>
+      <w:proofErr w:type="spellStart"/>
+      <w:r>
+        <w:rPr>
+          <w:b/>
+          <w:sz w:val="20"/>
+        </w:rPr>
+        <w:t>ordernumber</w:t>
+      </w:r>
+      <w:proofErr w:type="spellEnd"/>
+      <w:r>
+        <w:rPr>
+          <w:sz w:val="20"/>
+        </w:rPr>
+        <w:t xml:space="preserve"> and </w:t>
+      </w:r>
+      <w:proofErr w:type="spellStart"/>
+      <w:r>
+        <w:rPr>
+          <w:b/>
+          <w:sz w:val="20"/>
+        </w:rPr>
+        <w:t>customername</w:t>
+      </w:r>
+      <w:proofErr w:type="spellEnd"/>
+      <w:r>
+        <w:rPr>
+          <w:b/>
+          <w:sz w:val="20"/>
+        </w:rPr>
+        <w:t>.</w:t>
+      </w:r>
+    </w:p>
+    <w:p>
+      <w:pPr>
+        <w:pStyle w:val="ListParagraph"/>
+        <w:numPr>
+          <w:ilvl w:val="2"/>
+          <w:numId w:val="1"/>
+        </w:numPr>
+        <w:spacing w:after="0" w:line="240" w:lineRule="auto"/>
+        <w:jc w:val="both"/>
+        <w:rPr>
+          <w:sz w:val="20"/>
+        </w:rPr>
+      </w:pPr>
+      <w:r>
+        <w:rPr>
+          <w:sz w:val="20"/>
+        </w:rPr>
+        <w:t xml:space="preserve">Each list item links to </w:t>
+      </w:r>
+      <w:r>
+        <w:rPr>
+          <w:b/>
+          <w:sz w:val="20"/>
+        </w:rPr>
+        <w:t>/view</w:t>
+      </w:r>
+      <w:r>
+        <w:rPr>
+          <w:sz w:val="20"/>
+        </w:rPr>
+        <w:t xml:space="preserve"> with the query param order that equals that order number (e.g. order 21 links to </w:t>
+      </w:r>
+      <w:r>
+        <w:rPr>
+          <w:b/>
+          <w:sz w:val="20"/>
+        </w:rPr>
+        <w:t>/</w:t>
+      </w:r>
+      <w:proofErr w:type="spellStart"/>
+      <w:r>
+        <w:rPr>
+          <w:b/>
+          <w:sz w:val="20"/>
+        </w:rPr>
+        <w:t>view?order</w:t>
+      </w:r>
+      <w:proofErr w:type="spellEnd"/>
+      <w:r>
+        <w:rPr>
+          <w:b/>
+          <w:sz w:val="20"/>
+        </w:rPr>
+        <w:t>=21</w:t>
+      </w:r>
+      <w:r>
+        <w:rPr>
+          <w:b/>
+          <w:sz w:val="20"/>
+        </w:rPr>
+        <w:t>)</w:t>
+      </w:r>
+    </w:p>
+    <w:p>
+      <w:pPr>
+        <w:pStyle w:val="ListParagraph"/>
+        <w:numPr>
+          <w:ilvl w:val="2"/>
+          <w:numId w:val="1"/>
+        </w:numPr>
+        <w:spacing w:after="0" w:line="240" w:lineRule="auto"/>
+        <w:jc w:val="both"/>
+        <w:rPr>
+          <w:sz w:val="20"/>
+        </w:rPr>
+      </w:pPr>
+      <w:r>
+        <w:rPr>
+          <w:sz w:val="20"/>
+        </w:rPr>
+        <w:t xml:space="preserve">Using EJS, </w:t>
+      </w:r>
+      <w:proofErr w:type="spellStart"/>
+      <w:r>
+        <w:rPr>
+          <w:sz w:val="20"/>
+        </w:rPr>
+        <w:t>ifthe</w:t>
+      </w:r>
+      <w:proofErr w:type="spellEnd"/>
+      <w:r>
+        <w:rPr>
+          <w:sz w:val="20"/>
+        </w:rPr>
+        <w:t xml:space="preserve"> array is empty, show “No Orders Yet”</w:t>
       </w:r>
     </w:p>
     <w:p>
@@ -3372,6 +3370,15 @@
 </file>
 
 <file path=customXml/item2.xml><?xml version="1.0" encoding="utf-8"?>
+<?mso-contentType ?>
+<FormTemplates xmlns="http://schemas.microsoft.com/sharepoint/v3/contenttype/forms">
+  <Display>DocumentLibraryForm</Display>
+  <Edit>DocumentLibraryForm</Edit>
+  <New>DocumentLibraryForm</New>
+</FormTemplates>
+</file>
+
+<file path=customXml/item3.xml><?xml version="1.0" encoding="utf-8"?>
 <ct:contentTypeSchema xmlns:ct="http://schemas.microsoft.com/office/2006/metadata/contentType" xmlns:ma="http://schemas.microsoft.com/office/2006/metadata/properties/metaAttributes" ct:_="" ma:_="" ma:contentTypeName="Document" ma:contentTypeID="0x010100ABA223F759147049B9D8A25DED07DD24" ma:contentTypeVersion="14" ma:contentTypeDescription="Create a new document." ma:contentTypeScope="" ma:versionID="754cccfe17833f4d06e0267dc9c12ab7">
   <xsd:schema xmlns:xsd="http://www.w3.org/2001/XMLSchema" xmlns:xs="http://www.w3.org/2001/XMLSchema" xmlns:p="http://schemas.microsoft.com/office/2006/metadata/properties" xmlns:ns3="cc9255bc-4d99-4f42-bba5-857cbcc6e725" xmlns:ns4="fc2bff61-6a31-4c51-9f32-b9bba46405e5" targetNamespace="http://schemas.microsoft.com/office/2006/metadata/properties" ma:root="true" ma:fieldsID="e32414dc8724dfdc561355c14801bc84" ns3:_="" ns4:_="">
     <xsd:import namespace="cc9255bc-4d99-4f42-bba5-857cbcc6e725"/>
@@ -3600,15 +3607,6 @@
 </ct:contentTypeSchema>
 </file>
 
-<file path=customXml/item3.xml><?xml version="1.0" encoding="utf-8"?>
-<?mso-contentType ?>
-<FormTemplates xmlns="http://schemas.microsoft.com/sharepoint/v3/contenttype/forms">
-  <Display>DocumentLibraryForm</Display>
-  <Edit>DocumentLibraryForm</Edit>
-  <New>DocumentLibraryForm</New>
-</FormTemplates>
-</file>
-
 <file path=customXml/item4.xml><?xml version="1.0" encoding="utf-8"?>
 <b:Sources xmlns:b="http://schemas.openxmlformats.org/officeDocument/2006/bibliography" xmlns="http://schemas.openxmlformats.org/officeDocument/2006/bibliography" SelectedStyle="\APASixthEditionOfficeOnline.xsl" StyleName="APA" Version="6"/>
 </file>
@@ -3617,20 +3615,28 @@
 <ds:datastoreItem xmlns:ds="http://schemas.openxmlformats.org/officeDocument/2006/customXml" ds:itemID="{E1DAED28-FFC2-48D6-81C1-BBBD3B2EF220}">
   <ds:schemaRefs>
     <ds:schemaRef ds:uri="http://schemas.microsoft.com/office/2006/documentManagement/types"/>
+    <ds:schemaRef ds:uri="cc9255bc-4d99-4f42-bba5-857cbcc6e725"/>
+    <ds:schemaRef ds:uri="http://schemas.microsoft.com/office/infopath/2007/PartnerControls"/>
+    <ds:schemaRef ds:uri="http://schemas.microsoft.com/office/2006/metadata/properties"/>
+    <ds:schemaRef ds:uri="http://purl.org/dc/dcmitype/"/>
     <ds:schemaRef ds:uri="http://purl.org/dc/terms/"/>
-    <ds:schemaRef ds:uri="http://schemas.microsoft.com/office/infopath/2007/PartnerControls"/>
+    <ds:schemaRef ds:uri="http://purl.org/dc/elements/1.1/"/>
+    <ds:schemaRef ds:uri="http://schemas.openxmlformats.org/package/2006/metadata/core-properties"/>
+    <ds:schemaRef ds:uri="fc2bff61-6a31-4c51-9f32-b9bba46405e5"/>
     <ds:schemaRef ds:uri="http://www.w3.org/XML/1998/namespace"/>
-    <ds:schemaRef ds:uri="fc2bff61-6a31-4c51-9f32-b9bba46405e5"/>
-    <ds:schemaRef ds:uri="http://purl.org/dc/dcmitype/"/>
-    <ds:schemaRef ds:uri="http://purl.org/dc/elements/1.1/"/>
-    <ds:schemaRef ds:uri="http://schemas.microsoft.com/office/2006/metadata/properties"/>
-    <ds:schemaRef ds:uri="http://schemas.openxmlformats.org/package/2006/metadata/core-properties"/>
-    <ds:schemaRef ds:uri="cc9255bc-4d99-4f42-bba5-857cbcc6e725"/>
   </ds:schemaRefs>
 </ds:datastoreItem>
 </file>
 
 <file path=customXml/itemProps2.xml><?xml version="1.0" encoding="utf-8"?>
+<ds:datastoreItem xmlns:ds="http://schemas.openxmlformats.org/officeDocument/2006/customXml" ds:itemID="{9430319A-BE39-4892-AD02-9B1E88F18B4E}">
+  <ds:schemaRefs>
+    <ds:schemaRef ds:uri="http://schemas.microsoft.com/sharepoint/v3/contenttype/forms"/>
+  </ds:schemaRefs>
+</ds:datastoreItem>
+</file>
+
+<file path=customXml/itemProps3.xml><?xml version="1.0" encoding="utf-8"?>
 <ds:datastoreItem xmlns:ds="http://schemas.openxmlformats.org/officeDocument/2006/customXml" ds:itemID="{239478A2-5322-4D4B-9F7B-A7BC223E9085}">
   <ds:schemaRefs>
     <ds:schemaRef ds:uri="http://schemas.microsoft.com/office/2006/metadata/contentType"/>
@@ -3649,16 +3655,8 @@
 </ds:datastoreItem>
 </file>
 
-<file path=customXml/itemProps3.xml><?xml version="1.0" encoding="utf-8"?>
-<ds:datastoreItem xmlns:ds="http://schemas.openxmlformats.org/officeDocument/2006/customXml" ds:itemID="{9430319A-BE39-4892-AD02-9B1E88F18B4E}">
-  <ds:schemaRefs>
-    <ds:schemaRef ds:uri="http://schemas.microsoft.com/sharepoint/v3/contenttype/forms"/>
-  </ds:schemaRefs>
-</ds:datastoreItem>
-</file>
-
 <file path=customXml/itemProps4.xml><?xml version="1.0" encoding="utf-8"?>
-<ds:datastoreItem xmlns:ds="http://schemas.openxmlformats.org/officeDocument/2006/customXml" ds:itemID="{79940EA4-60CE-4DCB-9D75-28AEC57CDB23}">
+<ds:datastoreItem xmlns:ds="http://schemas.openxmlformats.org/officeDocument/2006/customXml" ds:itemID="{627FF636-1126-4863-B8F6-DE307CC9EA57}">
   <ds:schemaRefs>
     <ds:schemaRef ds:uri="http://schemas.openxmlformats.org/officeDocument/2006/bibliography"/>
   </ds:schemaRefs>

--- a/docpac_feb25/Exam 3.docx
+++ b/docpac_feb25/Exam 3.docx
@@ -1221,852 +1221,864 @@
         </w:rPr>
         <w:t xml:space="preserve">- </w:t>
       </w:r>
+      <w:r>
+        <w:rPr>
+          <w:sz w:val="20"/>
+        </w:rPr>
+        <w:t xml:space="preserve">1, return a message telling </w:t>
+      </w:r>
+      <w:r>
+        <w:rPr>
+          <w:sz w:val="20"/>
+        </w:rPr>
+        <w:t xml:space="preserve">the user </w:t>
+      </w:r>
+      <w:r>
+        <w:rPr>
+          <w:sz w:val="20"/>
+        </w:rPr>
+        <w:t>that order does</w:t>
+      </w:r>
+      <w:r>
+        <w:rPr>
+          <w:sz w:val="20"/>
+        </w:rPr>
+        <w:t>n’t</w:t>
+      </w:r>
+      <w:r>
+        <w:rPr>
+          <w:sz w:val="20"/>
+        </w:rPr>
+        <w:t xml:space="preserve"> exist</w:t>
+      </w:r>
+    </w:p>
+    <w:p>
+      <w:pPr>
+        <w:pStyle w:val="ListParagraph"/>
+        <w:numPr>
+          <w:ilvl w:val="1"/>
+          <w:numId w:val="1"/>
+        </w:numPr>
+        <w:spacing w:after="0" w:line="240" w:lineRule="auto"/>
+        <w:jc w:val="both"/>
+        <w:rPr>
+          <w:sz w:val="20"/>
+        </w:rPr>
+      </w:pPr>
+      <w:r>
+        <w:rPr>
+          <w:sz w:val="20"/>
+        </w:rPr>
+        <w:t xml:space="preserve">Otherwise, create a new object with the following properties, and push it into the </w:t>
+      </w:r>
+      <w:r>
+        <w:rPr>
+          <w:b/>
+          <w:sz w:val="20"/>
+        </w:rPr>
+        <w:t>items</w:t>
+      </w:r>
+      <w:r>
+        <w:rPr>
+          <w:sz w:val="20"/>
+        </w:rPr>
+        <w:t xml:space="preserve"> array of the </w:t>
+      </w:r>
+      <w:r>
+        <w:rPr>
+          <w:b/>
+          <w:sz w:val="20"/>
+        </w:rPr>
+        <w:t>orders</w:t>
+      </w:r>
+      <w:r>
+        <w:rPr>
+          <w:sz w:val="20"/>
+        </w:rPr>
+        <w:t xml:space="preserve"> element whose index is the</w:t>
+      </w:r>
+      <w:r>
+        <w:rPr>
+          <w:b/>
+          <w:sz w:val="20"/>
+        </w:rPr>
+        <w:t xml:space="preserve"> </w:t>
+      </w:r>
+      <w:r>
+        <w:rPr>
+          <w:sz w:val="20"/>
+        </w:rPr>
+        <w:t xml:space="preserve">provided </w:t>
+      </w:r>
+      <w:r>
+        <w:rPr>
+          <w:b/>
+          <w:sz w:val="20"/>
+        </w:rPr>
+        <w:t>Order Number</w:t>
+      </w:r>
+      <w:r>
+        <w:rPr>
+          <w:sz w:val="20"/>
+        </w:rPr>
+        <w:t xml:space="preserve"> in the </w:t>
+      </w:r>
+      <w:r>
+        <w:rPr>
+          <w:b/>
+          <w:sz w:val="20"/>
+        </w:rPr>
+        <w:t>data</w:t>
+      </w:r>
+      <w:r>
+        <w:rPr>
+          <w:sz w:val="20"/>
+        </w:rPr>
+        <w:t xml:space="preserve"> object.</w:t>
+      </w:r>
+    </w:p>
+    <w:p>
+      <w:pPr>
+        <w:pStyle w:val="ListParagraph"/>
+        <w:numPr>
+          <w:ilvl w:val="2"/>
+          <w:numId w:val="1"/>
+        </w:numPr>
+        <w:spacing w:after="0" w:line="240" w:lineRule="auto"/>
+        <w:jc w:val="both"/>
+        <w:rPr>
+          <w:sz w:val="20"/>
+        </w:rPr>
+      </w:pPr>
+      <w:proofErr w:type="spellStart"/>
+      <w:r>
+        <w:rPr>
+          <w:b/>
+          <w:sz w:val="20"/>
+        </w:rPr>
+        <w:t>itemname</w:t>
+      </w:r>
+      <w:proofErr w:type="spellEnd"/>
+      <w:r>
+        <w:rPr>
+          <w:sz w:val="20"/>
+        </w:rPr>
+        <w:t xml:space="preserve"> is </w:t>
+      </w:r>
+      <w:r>
+        <w:rPr>
+          <w:sz w:val="20"/>
+        </w:rPr>
+        <w:t xml:space="preserve">the value of </w:t>
+      </w:r>
+      <w:r>
+        <w:rPr>
+          <w:b/>
+          <w:sz w:val="20"/>
+        </w:rPr>
+        <w:t>Item Name</w:t>
+      </w:r>
+    </w:p>
+    <w:p>
+      <w:pPr>
+        <w:pStyle w:val="ListParagraph"/>
+        <w:numPr>
+          <w:ilvl w:val="2"/>
+          <w:numId w:val="1"/>
+        </w:numPr>
+        <w:spacing w:after="0" w:line="240" w:lineRule="auto"/>
+        <w:jc w:val="both"/>
+        <w:rPr>
+          <w:sz w:val="20"/>
+        </w:rPr>
+      </w:pPr>
+      <w:r>
+        <w:rPr>
+          <w:b/>
+          <w:sz w:val="20"/>
+        </w:rPr>
+        <w:t>quantity</w:t>
+      </w:r>
+      <w:r>
+        <w:rPr>
+          <w:sz w:val="20"/>
+        </w:rPr>
+        <w:t xml:space="preserve"> is the provided </w:t>
+      </w:r>
+      <w:r>
+        <w:rPr>
+          <w:b/>
+          <w:sz w:val="20"/>
+        </w:rPr>
+        <w:t>Quantity</w:t>
+      </w:r>
+    </w:p>
+    <w:p>
+      <w:pPr>
+        <w:pStyle w:val="ListParagraph"/>
+        <w:numPr>
+          <w:ilvl w:val="2"/>
+          <w:numId w:val="1"/>
+        </w:numPr>
+        <w:spacing w:after="0" w:line="240" w:lineRule="auto"/>
+        <w:jc w:val="both"/>
+        <w:rPr>
+          <w:sz w:val="20"/>
+        </w:rPr>
+      </w:pPr>
+      <w:r>
+        <w:rPr>
+          <w:b/>
+          <w:sz w:val="20"/>
+        </w:rPr>
+        <w:t>price</w:t>
+      </w:r>
+      <w:r>
+        <w:rPr>
+          <w:sz w:val="20"/>
+        </w:rPr>
+        <w:t xml:space="preserve"> is the provided </w:t>
+      </w:r>
+      <w:r>
+        <w:rPr>
+          <w:b/>
+          <w:sz w:val="20"/>
+        </w:rPr>
+        <w:t>Price</w:t>
+      </w:r>
+      <w:r>
+        <w:rPr>
+          <w:sz w:val="20"/>
+        </w:rPr>
+        <w:t xml:space="preserve"> rounded to the nearest penny</w:t>
+      </w:r>
+    </w:p>
+    <w:p>
+      <w:pPr>
+        <w:pStyle w:val="ListParagraph"/>
+        <w:numPr>
+          <w:ilvl w:val="1"/>
+          <w:numId w:val="1"/>
+        </w:numPr>
+        <w:spacing w:after="0" w:line="240" w:lineRule="auto"/>
+        <w:jc w:val="both"/>
+        <w:rPr>
+          <w:sz w:val="20"/>
+        </w:rPr>
+      </w:pPr>
+      <w:r>
+        <w:rPr>
+          <w:sz w:val="20"/>
+        </w:rPr>
+        <w:t>If the order number was provided:</w:t>
+      </w:r>
+    </w:p>
+    <w:p>
+      <w:pPr>
+        <w:pStyle w:val="ListParagraph"/>
+        <w:numPr>
+          <w:ilvl w:val="2"/>
+          <w:numId w:val="1"/>
+        </w:numPr>
+        <w:spacing w:after="0" w:line="240" w:lineRule="auto"/>
+        <w:jc w:val="both"/>
+        <w:rPr>
+          <w:sz w:val="20"/>
+        </w:rPr>
+      </w:pPr>
+      <w:r>
+        <w:rPr>
+          <w:sz w:val="20"/>
+        </w:rPr>
+        <w:t xml:space="preserve">Reset the </w:t>
+      </w:r>
+      <w:r>
+        <w:rPr>
+          <w:b/>
+          <w:sz w:val="20"/>
+        </w:rPr>
+        <w:t>subtotal</w:t>
+      </w:r>
+      <w:r>
+        <w:rPr>
+          <w:sz w:val="20"/>
+        </w:rPr>
+        <w:t xml:space="preserve">, </w:t>
+      </w:r>
+      <w:r>
+        <w:rPr>
+          <w:b/>
+          <w:sz w:val="20"/>
+        </w:rPr>
+        <w:t>tax</w:t>
+      </w:r>
+      <w:r>
+        <w:rPr>
+          <w:sz w:val="20"/>
+        </w:rPr>
+        <w:t xml:space="preserve">, and </w:t>
+      </w:r>
+      <w:r>
+        <w:rPr>
+          <w:b/>
+          <w:sz w:val="20"/>
+        </w:rPr>
+        <w:t>total</w:t>
+      </w:r>
+      <w:r>
+        <w:rPr>
+          <w:sz w:val="20"/>
+        </w:rPr>
+        <w:t xml:space="preserve"> to 0</w:t>
+      </w:r>
+    </w:p>
+    <w:p>
+      <w:pPr>
+        <w:pStyle w:val="ListParagraph"/>
+        <w:numPr>
+          <w:ilvl w:val="2"/>
+          <w:numId w:val="1"/>
+        </w:numPr>
+        <w:spacing w:after="0" w:line="240" w:lineRule="auto"/>
+        <w:jc w:val="both"/>
+        <w:rPr>
+          <w:sz w:val="20"/>
+        </w:rPr>
+      </w:pPr>
+      <w:r>
+        <w:rPr>
+          <w:sz w:val="20"/>
+        </w:rPr>
+        <w:t xml:space="preserve">For each item in the </w:t>
+      </w:r>
+      <w:r>
+        <w:rPr>
+          <w:b/>
+          <w:sz w:val="20"/>
+        </w:rPr>
+        <w:t>items</w:t>
+      </w:r>
+      <w:r>
+        <w:rPr>
+          <w:sz w:val="20"/>
+        </w:rPr>
+        <w:t xml:space="preserve"> array for the provided order number:</w:t>
+      </w:r>
+    </w:p>
+    <w:p>
+      <w:pPr>
+        <w:pStyle w:val="ListParagraph"/>
+        <w:numPr>
+          <w:ilvl w:val="3"/>
+          <w:numId w:val="1"/>
+        </w:numPr>
+        <w:spacing w:after="0" w:line="240" w:lineRule="auto"/>
+        <w:jc w:val="both"/>
+        <w:rPr>
+          <w:sz w:val="20"/>
+        </w:rPr>
+      </w:pPr>
+      <w:r>
+        <w:rPr>
+          <w:sz w:val="20"/>
+        </w:rPr>
+        <w:t xml:space="preserve">Multiply </w:t>
+      </w:r>
+      <w:r>
+        <w:rPr>
+          <w:sz w:val="20"/>
+        </w:rPr>
+        <w:t xml:space="preserve">the </w:t>
+      </w:r>
+      <w:r>
+        <w:rPr>
+          <w:b/>
+          <w:sz w:val="20"/>
+        </w:rPr>
+        <w:t>price</w:t>
+      </w:r>
+      <w:r>
+        <w:rPr>
+          <w:sz w:val="20"/>
+        </w:rPr>
+        <w:t xml:space="preserve"> by the </w:t>
+      </w:r>
+      <w:r>
+        <w:rPr>
+          <w:b/>
+          <w:sz w:val="20"/>
+        </w:rPr>
+        <w:t>quantity</w:t>
+      </w:r>
+      <w:r>
+        <w:rPr>
+          <w:sz w:val="20"/>
+        </w:rPr>
+        <w:t xml:space="preserve"> and add to </w:t>
+      </w:r>
+      <w:r>
+        <w:rPr>
+          <w:b/>
+          <w:sz w:val="20"/>
+        </w:rPr>
+        <w:t>subtotal</w:t>
+      </w:r>
+    </w:p>
+    <w:p>
+      <w:pPr>
+        <w:pStyle w:val="ListParagraph"/>
+        <w:numPr>
+          <w:ilvl w:val="2"/>
+          <w:numId w:val="1"/>
+        </w:numPr>
+        <w:spacing w:after="0" w:line="240" w:lineRule="auto"/>
+        <w:jc w:val="both"/>
+        <w:rPr>
+          <w:sz w:val="20"/>
+        </w:rPr>
+      </w:pPr>
+      <w:r>
+        <w:rPr>
+          <w:sz w:val="20"/>
+        </w:rPr>
+        <w:t xml:space="preserve">Multiply the </w:t>
+      </w:r>
+      <w:r>
+        <w:rPr>
+          <w:b/>
+          <w:sz w:val="20"/>
+        </w:rPr>
+        <w:t>subtotal</w:t>
+      </w:r>
+      <w:r>
+        <w:rPr>
+          <w:sz w:val="20"/>
+        </w:rPr>
+        <w:t xml:space="preserve"> by 0.06 (6% sales tax) and save it to the </w:t>
+      </w:r>
+      <w:r>
+        <w:rPr>
+          <w:b/>
+          <w:sz w:val="20"/>
+        </w:rPr>
+        <w:t>tax</w:t>
+      </w:r>
+    </w:p>
+    <w:p>
+      <w:pPr>
+        <w:pStyle w:val="ListParagraph"/>
+        <w:numPr>
+          <w:ilvl w:val="2"/>
+          <w:numId w:val="1"/>
+        </w:numPr>
+        <w:spacing w:after="0" w:line="240" w:lineRule="auto"/>
+        <w:jc w:val="both"/>
+        <w:rPr>
+          <w:sz w:val="20"/>
+        </w:rPr>
+      </w:pPr>
+      <w:r>
+        <w:rPr>
+          <w:sz w:val="20"/>
+        </w:rPr>
+        <w:t xml:space="preserve">Add </w:t>
+      </w:r>
+      <w:r>
+        <w:rPr>
+          <w:b/>
+          <w:sz w:val="20"/>
+        </w:rPr>
+        <w:t>tax</w:t>
+      </w:r>
+      <w:r>
+        <w:rPr>
+          <w:sz w:val="20"/>
+        </w:rPr>
+        <w:t xml:space="preserve"> to the </w:t>
+      </w:r>
+      <w:r>
+        <w:rPr>
+          <w:b/>
+          <w:sz w:val="20"/>
+        </w:rPr>
+        <w:t>subtotal</w:t>
+      </w:r>
+      <w:r>
+        <w:rPr>
+          <w:sz w:val="20"/>
+        </w:rPr>
+        <w:t xml:space="preserve"> and save it to the </w:t>
+      </w:r>
+      <w:r>
+        <w:rPr>
+          <w:b/>
+          <w:sz w:val="20"/>
+        </w:rPr>
+        <w:t>total</w:t>
+      </w:r>
+    </w:p>
+    <w:p>
+      <w:pPr>
+        <w:pStyle w:val="ListParagraph"/>
+        <w:numPr>
+          <w:ilvl w:val="1"/>
+          <w:numId w:val="1"/>
+        </w:numPr>
+        <w:spacing w:after="0" w:line="240" w:lineRule="auto"/>
+        <w:jc w:val="both"/>
+        <w:rPr>
+          <w:sz w:val="20"/>
+        </w:rPr>
+      </w:pPr>
+      <w:r>
+        <w:rPr>
+          <w:sz w:val="20"/>
+        </w:rPr>
+        <w:t xml:space="preserve">Convert the </w:t>
+      </w:r>
+      <w:r>
+        <w:rPr>
+          <w:b/>
+          <w:sz w:val="20"/>
+        </w:rPr>
+        <w:t>data</w:t>
+      </w:r>
+      <w:r>
+        <w:rPr>
+          <w:sz w:val="20"/>
+        </w:rPr>
+        <w:t xml:space="preserve"> object to a JSON string, and save it to the </w:t>
+      </w:r>
+      <w:proofErr w:type="spellStart"/>
+      <w:r>
+        <w:rPr>
+          <w:b/>
+          <w:sz w:val="20"/>
+        </w:rPr>
+        <w:t>data.json</w:t>
+      </w:r>
+      <w:proofErr w:type="spellEnd"/>
+      <w:r>
+        <w:rPr>
+          <w:sz w:val="20"/>
+        </w:rPr>
+        <w:t xml:space="preserve"> file</w:t>
+      </w:r>
+    </w:p>
+    <w:p>
+      <w:pPr>
+        <w:pStyle w:val="ListParagraph"/>
+        <w:numPr>
+          <w:ilvl w:val="1"/>
+          <w:numId w:val="1"/>
+        </w:numPr>
+        <w:spacing w:after="0" w:line="240" w:lineRule="auto"/>
+        <w:jc w:val="both"/>
+        <w:rPr>
+          <w:sz w:val="20"/>
+        </w:rPr>
+      </w:pPr>
+      <w:r>
+        <w:rPr>
+          <w:sz w:val="20"/>
+        </w:rPr>
+        <w:t>If all form data was valid, return a message to the user saying the item was added successfully</w:t>
+      </w:r>
+    </w:p>
+    <w:p>
+      <w:pPr>
+        <w:pStyle w:val="ListParagraph"/>
+        <w:numPr>
+          <w:ilvl w:val="1"/>
+          <w:numId w:val="1"/>
+        </w:numPr>
+        <w:spacing w:after="0" w:line="240" w:lineRule="auto"/>
+        <w:jc w:val="both"/>
+        <w:rPr>
+          <w:sz w:val="20"/>
+        </w:rPr>
+      </w:pPr>
+      <w:r>
+        <w:rPr>
+          <w:sz w:val="20"/>
+        </w:rPr>
+        <w:t xml:space="preserve">In either case, add a link back to </w:t>
+      </w:r>
+      <w:r>
+        <w:rPr>
+          <w:b/>
+          <w:sz w:val="20"/>
+        </w:rPr>
+        <w:t>/</w:t>
+      </w:r>
+      <w:r>
+        <w:rPr>
+          <w:sz w:val="20"/>
+        </w:rPr>
+        <w:t xml:space="preserve"> and </w:t>
+      </w:r>
+      <w:r>
+        <w:rPr>
+          <w:b/>
+          <w:sz w:val="20"/>
+        </w:rPr>
+        <w:t>/</w:t>
+      </w:r>
+      <w:proofErr w:type="spellStart"/>
+      <w:r>
+        <w:rPr>
+          <w:b/>
+          <w:sz w:val="20"/>
+        </w:rPr>
+        <w:t>additem</w:t>
+      </w:r>
+      <w:proofErr w:type="spellEnd"/>
+    </w:p>
+    <w:p>
+      <w:pPr>
+        <w:pStyle w:val="ListParagraph"/>
+        <w:numPr>
+          <w:ilvl w:val="0"/>
+          <w:numId w:val="1"/>
+        </w:numPr>
+        <w:spacing w:after="0" w:line="240" w:lineRule="auto"/>
+        <w:jc w:val="both"/>
+        <w:rPr>
+          <w:sz w:val="20"/>
+        </w:rPr>
+      </w:pPr>
+      <w:r>
+        <w:rPr>
+          <w:sz w:val="20"/>
+        </w:rPr>
+        <w:t xml:space="preserve">GET </w:t>
+      </w:r>
+      <w:r>
+        <w:rPr>
+          <w:b/>
+          <w:sz w:val="20"/>
+        </w:rPr>
+        <w:t>/view</w:t>
+      </w:r>
+      <w:r>
+        <w:rPr>
+          <w:sz w:val="20"/>
+        </w:rPr>
+        <w:t xml:space="preserve"> returns and EJS template whose contents depends on the following:</w:t>
+      </w:r>
+    </w:p>
+    <w:p>
+      <w:pPr>
+        <w:pStyle w:val="ListParagraph"/>
+        <w:numPr>
+          <w:ilvl w:val="1"/>
+          <w:numId w:val="1"/>
+        </w:numPr>
+        <w:spacing w:after="0" w:line="240" w:lineRule="auto"/>
+        <w:jc w:val="both"/>
+        <w:rPr>
+          <w:sz w:val="20"/>
+        </w:rPr>
+      </w:pPr>
+      <w:r>
+        <w:rPr>
+          <w:sz w:val="20"/>
+        </w:rPr>
+        <w:t>If there is no query parameter provided, return a</w:t>
+      </w:r>
+      <w:r>
+        <w:rPr>
+          <w:sz w:val="20"/>
+        </w:rPr>
+        <w:t xml:space="preserve">n ‘Unordered List” of all items in the </w:t>
+      </w:r>
+      <w:r>
+        <w:rPr>
+          <w:b/>
+          <w:sz w:val="20"/>
+        </w:rPr>
+        <w:t>data</w:t>
+      </w:r>
+      <w:r>
+        <w:rPr>
+          <w:sz w:val="20"/>
+        </w:rPr>
+        <w:t xml:space="preserve"> object’s </w:t>
+      </w:r>
+      <w:r>
+        <w:rPr>
+          <w:b/>
+          <w:sz w:val="20"/>
+        </w:rPr>
+        <w:t>orders</w:t>
+      </w:r>
+      <w:r>
+        <w:rPr>
+          <w:sz w:val="20"/>
+        </w:rPr>
+        <w:t xml:space="preserve"> property with the properties </w:t>
+      </w:r>
+      <w:proofErr w:type="spellStart"/>
+      <w:r>
+        <w:rPr>
+          <w:b/>
+          <w:sz w:val="20"/>
+        </w:rPr>
+        <w:t>ordernumber</w:t>
+      </w:r>
+      <w:proofErr w:type="spellEnd"/>
+      <w:r>
+        <w:rPr>
+          <w:sz w:val="20"/>
+        </w:rPr>
+        <w:t xml:space="preserve"> and </w:t>
+      </w:r>
+      <w:proofErr w:type="spellStart"/>
+      <w:r>
+        <w:rPr>
+          <w:b/>
+          <w:sz w:val="20"/>
+        </w:rPr>
+        <w:t>customername</w:t>
+      </w:r>
+      <w:proofErr w:type="spellEnd"/>
+      <w:r>
+        <w:rPr>
+          <w:b/>
+          <w:sz w:val="20"/>
+        </w:rPr>
+        <w:t>.</w:t>
+      </w:r>
+    </w:p>
+    <w:p>
+      <w:pPr>
+        <w:pStyle w:val="ListParagraph"/>
+        <w:numPr>
+          <w:ilvl w:val="2"/>
+          <w:numId w:val="1"/>
+        </w:numPr>
+        <w:spacing w:after="0" w:line="240" w:lineRule="auto"/>
+        <w:jc w:val="both"/>
+        <w:rPr>
+          <w:sz w:val="20"/>
+        </w:rPr>
+      </w:pPr>
+      <w:r>
+        <w:rPr>
+          <w:sz w:val="20"/>
+        </w:rPr>
+        <w:t xml:space="preserve">Each list item links to </w:t>
+      </w:r>
+      <w:r>
+        <w:rPr>
+          <w:b/>
+          <w:sz w:val="20"/>
+        </w:rPr>
+        <w:t>/view</w:t>
+      </w:r>
+      <w:r>
+        <w:rPr>
+          <w:sz w:val="20"/>
+        </w:rPr>
+        <w:t xml:space="preserve"> with the query param order that equals that order number (e.g. order 21 links to </w:t>
+      </w:r>
+      <w:r>
+        <w:rPr>
+          <w:b/>
+          <w:sz w:val="20"/>
+        </w:rPr>
+        <w:t>/</w:t>
+      </w:r>
+      <w:proofErr w:type="spellStart"/>
+      <w:r>
+        <w:rPr>
+          <w:b/>
+          <w:sz w:val="20"/>
+        </w:rPr>
+        <w:t>view?order</w:t>
+      </w:r>
+      <w:proofErr w:type="spellEnd"/>
+      <w:r>
+        <w:rPr>
+          <w:b/>
+          <w:sz w:val="20"/>
+        </w:rPr>
+        <w:t>=21</w:t>
+      </w:r>
+      <w:r>
+        <w:rPr>
+          <w:b/>
+          <w:sz w:val="20"/>
+        </w:rPr>
+        <w:t>)</w:t>
+      </w:r>
+    </w:p>
+    <w:p>
+      <w:pPr>
+        <w:pStyle w:val="ListParagraph"/>
+        <w:numPr>
+          <w:ilvl w:val="2"/>
+          <w:numId w:val="1"/>
+        </w:numPr>
+        <w:spacing w:after="0" w:line="240" w:lineRule="auto"/>
+        <w:jc w:val="both"/>
+        <w:rPr>
+          <w:sz w:val="20"/>
+        </w:rPr>
+      </w:pPr>
+      <w:r>
+        <w:rPr>
+          <w:sz w:val="20"/>
+        </w:rPr>
+        <w:t xml:space="preserve">Using EJS, </w:t>
+      </w:r>
+      <w:proofErr w:type="spellStart"/>
+      <w:r>
+        <w:rPr>
+          <w:sz w:val="20"/>
+        </w:rPr>
+        <w:t>ifthe</w:t>
+      </w:r>
+      <w:proofErr w:type="spellEnd"/>
+      <w:r>
+        <w:rPr>
+          <w:sz w:val="20"/>
+        </w:rPr>
+        <w:t xml:space="preserve"> array is empty, show “No Orders Yet”</w:t>
+      </w:r>
+    </w:p>
+    <w:p>
+      <w:pPr>
+        <w:pStyle w:val="ListParagraph"/>
+        <w:numPr>
+          <w:ilvl w:val="1"/>
+          <w:numId w:val="1"/>
+        </w:numPr>
+        <w:spacing w:after="0" w:line="240" w:lineRule="auto"/>
+        <w:jc w:val="both"/>
+        <w:rPr>
+          <w:sz w:val="20"/>
+        </w:rPr>
+      </w:pPr>
+      <w:r>
+        <w:rPr>
+          <w:sz w:val="20"/>
+        </w:rPr>
+        <w:t>If the</w:t>
+      </w:r>
+      <w:r>
+        <w:rPr>
+          <w:sz w:val="20"/>
+        </w:rPr>
+        <w:t>re</w:t>
+      </w:r>
       <w:bookmarkStart w:id="0" w:name="_GoBack"/>
       <w:bookmarkEnd w:id="0"/>
       <w:r>
         <w:rPr>
           <w:sz w:val="20"/>
         </w:rPr>
-        <w:t xml:space="preserve">1, return a message telling </w:t>
-      </w:r>
-      <w:r>
-        <w:rPr>
-          <w:sz w:val="20"/>
-        </w:rPr>
-        <w:t xml:space="preserve">the user </w:t>
-      </w:r>
-      <w:r>
-        <w:rPr>
-          <w:sz w:val="20"/>
-        </w:rPr>
-        <w:t>that order does</w:t>
-      </w:r>
-      <w:r>
-        <w:rPr>
-          <w:sz w:val="20"/>
-        </w:rPr>
-        <w:t>n’t</w:t>
-      </w:r>
-      <w:r>
-        <w:rPr>
-          <w:sz w:val="20"/>
-        </w:rPr>
-        <w:t xml:space="preserve"> exist</w:t>
-      </w:r>
-    </w:p>
-    <w:p>
-      <w:pPr>
-        <w:pStyle w:val="ListParagraph"/>
-        <w:numPr>
-          <w:ilvl w:val="1"/>
-          <w:numId w:val="1"/>
-        </w:numPr>
-        <w:spacing w:after="0" w:line="240" w:lineRule="auto"/>
-        <w:jc w:val="both"/>
-        <w:rPr>
-          <w:sz w:val="20"/>
-        </w:rPr>
-      </w:pPr>
-      <w:r>
-        <w:rPr>
-          <w:sz w:val="20"/>
-        </w:rPr>
-        <w:t xml:space="preserve">Otherwise, create a new object with the following properties, and push it into the </w:t>
-      </w:r>
-      <w:r>
-        <w:rPr>
-          <w:b/>
-          <w:sz w:val="20"/>
-        </w:rPr>
-        <w:t>items</w:t>
-      </w:r>
-      <w:r>
-        <w:rPr>
-          <w:sz w:val="20"/>
-        </w:rPr>
-        <w:t xml:space="preserve"> array of the </w:t>
-      </w:r>
-      <w:r>
-        <w:rPr>
-          <w:b/>
-          <w:sz w:val="20"/>
-        </w:rPr>
-        <w:t>orders</w:t>
-      </w:r>
-      <w:r>
-        <w:rPr>
-          <w:sz w:val="20"/>
-        </w:rPr>
-        <w:t xml:space="preserve"> element whose index is the</w:t>
-      </w:r>
-      <w:r>
-        <w:rPr>
-          <w:b/>
-          <w:sz w:val="20"/>
-        </w:rPr>
-        <w:t xml:space="preserve"> </w:t>
-      </w:r>
-      <w:r>
-        <w:rPr>
-          <w:sz w:val="20"/>
-        </w:rPr>
-        <w:t xml:space="preserve">provided </w:t>
-      </w:r>
-      <w:r>
-        <w:rPr>
-          <w:b/>
-          <w:sz w:val="20"/>
-        </w:rPr>
-        <w:t>Order Number</w:t>
-      </w:r>
-      <w:r>
-        <w:rPr>
-          <w:sz w:val="20"/>
-        </w:rPr>
-        <w:t xml:space="preserve"> in the </w:t>
-      </w:r>
-      <w:r>
-        <w:rPr>
-          <w:b/>
-          <w:sz w:val="20"/>
-        </w:rPr>
-        <w:t>data</w:t>
-      </w:r>
-      <w:r>
-        <w:rPr>
-          <w:sz w:val="20"/>
-        </w:rPr>
-        <w:t xml:space="preserve"> object.</w:t>
-      </w:r>
-    </w:p>
-    <w:p>
-      <w:pPr>
-        <w:pStyle w:val="ListParagraph"/>
-        <w:numPr>
-          <w:ilvl w:val="2"/>
-          <w:numId w:val="1"/>
-        </w:numPr>
-        <w:spacing w:after="0" w:line="240" w:lineRule="auto"/>
-        <w:jc w:val="both"/>
-        <w:rPr>
-          <w:sz w:val="20"/>
-        </w:rPr>
-      </w:pPr>
-      <w:proofErr w:type="spellStart"/>
-      <w:r>
-        <w:rPr>
-          <w:b/>
-          <w:sz w:val="20"/>
-        </w:rPr>
-        <w:t>itemname</w:t>
-      </w:r>
-      <w:proofErr w:type="spellEnd"/>
-      <w:r>
-        <w:rPr>
-          <w:sz w:val="20"/>
-        </w:rPr>
-        <w:t xml:space="preserve"> is </w:t>
-      </w:r>
-      <w:r>
-        <w:rPr>
-          <w:sz w:val="20"/>
-        </w:rPr>
-        <w:t xml:space="preserve">the value of </w:t>
-      </w:r>
-      <w:r>
-        <w:rPr>
-          <w:b/>
-          <w:sz w:val="20"/>
-        </w:rPr>
-        <w:t>Item Name</w:t>
-      </w:r>
-    </w:p>
-    <w:p>
-      <w:pPr>
-        <w:pStyle w:val="ListParagraph"/>
-        <w:numPr>
-          <w:ilvl w:val="2"/>
-          <w:numId w:val="1"/>
-        </w:numPr>
-        <w:spacing w:after="0" w:line="240" w:lineRule="auto"/>
-        <w:jc w:val="both"/>
-        <w:rPr>
-          <w:sz w:val="20"/>
-        </w:rPr>
-      </w:pPr>
-      <w:r>
-        <w:rPr>
-          <w:b/>
-          <w:sz w:val="20"/>
-        </w:rPr>
-        <w:t>quantity</w:t>
-      </w:r>
-      <w:r>
-        <w:rPr>
-          <w:sz w:val="20"/>
-        </w:rPr>
-        <w:t xml:space="preserve"> is the provided </w:t>
-      </w:r>
-      <w:r>
-        <w:rPr>
-          <w:b/>
-          <w:sz w:val="20"/>
-        </w:rPr>
-        <w:t>Quantity</w:t>
-      </w:r>
-    </w:p>
-    <w:p>
-      <w:pPr>
-        <w:pStyle w:val="ListParagraph"/>
-        <w:numPr>
-          <w:ilvl w:val="2"/>
-          <w:numId w:val="1"/>
-        </w:numPr>
-        <w:spacing w:after="0" w:line="240" w:lineRule="auto"/>
-        <w:jc w:val="both"/>
-        <w:rPr>
-          <w:sz w:val="20"/>
-        </w:rPr>
-      </w:pPr>
-      <w:r>
-        <w:rPr>
-          <w:b/>
-          <w:sz w:val="20"/>
-        </w:rPr>
-        <w:t>price</w:t>
-      </w:r>
-      <w:r>
-        <w:rPr>
-          <w:sz w:val="20"/>
-        </w:rPr>
-        <w:t xml:space="preserve"> is the provided </w:t>
-      </w:r>
-      <w:r>
-        <w:rPr>
-          <w:b/>
-          <w:sz w:val="20"/>
-        </w:rPr>
-        <w:t>Price</w:t>
-      </w:r>
-      <w:r>
-        <w:rPr>
-          <w:sz w:val="20"/>
-        </w:rPr>
-        <w:t xml:space="preserve"> rounded to the nearest penny</w:t>
-      </w:r>
-    </w:p>
-    <w:p>
-      <w:pPr>
-        <w:pStyle w:val="ListParagraph"/>
-        <w:numPr>
-          <w:ilvl w:val="1"/>
-          <w:numId w:val="1"/>
-        </w:numPr>
-        <w:spacing w:after="0" w:line="240" w:lineRule="auto"/>
-        <w:jc w:val="both"/>
-        <w:rPr>
-          <w:sz w:val="20"/>
-        </w:rPr>
-      </w:pPr>
-      <w:r>
-        <w:rPr>
-          <w:sz w:val="20"/>
-        </w:rPr>
-        <w:t>If the order number was provided:</w:t>
-      </w:r>
-    </w:p>
-    <w:p>
-      <w:pPr>
-        <w:pStyle w:val="ListParagraph"/>
-        <w:numPr>
-          <w:ilvl w:val="2"/>
-          <w:numId w:val="1"/>
-        </w:numPr>
-        <w:spacing w:after="0" w:line="240" w:lineRule="auto"/>
-        <w:jc w:val="both"/>
-        <w:rPr>
-          <w:sz w:val="20"/>
-        </w:rPr>
-      </w:pPr>
-      <w:r>
-        <w:rPr>
-          <w:sz w:val="20"/>
-        </w:rPr>
-        <w:t xml:space="preserve">Reset the </w:t>
-      </w:r>
-      <w:r>
-        <w:rPr>
-          <w:b/>
-          <w:sz w:val="20"/>
-        </w:rPr>
-        <w:t>subtotal</w:t>
-      </w:r>
-      <w:r>
-        <w:rPr>
-          <w:sz w:val="20"/>
-        </w:rPr>
-        <w:t xml:space="preserve">, </w:t>
-      </w:r>
-      <w:r>
-        <w:rPr>
-          <w:b/>
-          <w:sz w:val="20"/>
-        </w:rPr>
-        <w:t>tax</w:t>
-      </w:r>
-      <w:r>
-        <w:rPr>
-          <w:sz w:val="20"/>
-        </w:rPr>
-        <w:t xml:space="preserve">, and </w:t>
-      </w:r>
-      <w:r>
-        <w:rPr>
-          <w:b/>
-          <w:sz w:val="20"/>
-        </w:rPr>
-        <w:t>total</w:t>
-      </w:r>
-      <w:r>
-        <w:rPr>
-          <w:sz w:val="20"/>
-        </w:rPr>
-        <w:t xml:space="preserve"> to 0</w:t>
-      </w:r>
-    </w:p>
-    <w:p>
-      <w:pPr>
-        <w:pStyle w:val="ListParagraph"/>
-        <w:numPr>
-          <w:ilvl w:val="2"/>
-          <w:numId w:val="1"/>
-        </w:numPr>
-        <w:spacing w:after="0" w:line="240" w:lineRule="auto"/>
-        <w:jc w:val="both"/>
-        <w:rPr>
-          <w:sz w:val="20"/>
-        </w:rPr>
-      </w:pPr>
-      <w:r>
-        <w:rPr>
-          <w:sz w:val="20"/>
-        </w:rPr>
-        <w:t xml:space="preserve">For each item in the </w:t>
-      </w:r>
-      <w:r>
-        <w:rPr>
-          <w:b/>
-          <w:sz w:val="20"/>
-        </w:rPr>
-        <w:t>items</w:t>
-      </w:r>
-      <w:r>
-        <w:rPr>
-          <w:sz w:val="20"/>
-        </w:rPr>
-        <w:t xml:space="preserve"> array for the provided order number:</w:t>
-      </w:r>
-    </w:p>
-    <w:p>
-      <w:pPr>
-        <w:pStyle w:val="ListParagraph"/>
-        <w:numPr>
-          <w:ilvl w:val="3"/>
-          <w:numId w:val="1"/>
-        </w:numPr>
-        <w:spacing w:after="0" w:line="240" w:lineRule="auto"/>
-        <w:jc w:val="both"/>
-        <w:rPr>
-          <w:sz w:val="20"/>
-        </w:rPr>
-      </w:pPr>
-      <w:r>
-        <w:rPr>
-          <w:sz w:val="20"/>
-        </w:rPr>
-        <w:t xml:space="preserve">Multiply </w:t>
-      </w:r>
-      <w:r>
-        <w:rPr>
-          <w:sz w:val="20"/>
-        </w:rPr>
-        <w:t xml:space="preserve">the </w:t>
-      </w:r>
-      <w:r>
-        <w:rPr>
-          <w:b/>
-          <w:sz w:val="20"/>
-        </w:rPr>
-        <w:t>price</w:t>
-      </w:r>
-      <w:r>
-        <w:rPr>
-          <w:sz w:val="20"/>
-        </w:rPr>
-        <w:t xml:space="preserve"> by the </w:t>
-      </w:r>
-      <w:r>
-        <w:rPr>
-          <w:b/>
-          <w:sz w:val="20"/>
-        </w:rPr>
-        <w:t>quantity</w:t>
-      </w:r>
-      <w:r>
-        <w:rPr>
-          <w:sz w:val="20"/>
-        </w:rPr>
-        <w:t xml:space="preserve"> and add to </w:t>
-      </w:r>
-      <w:r>
-        <w:rPr>
-          <w:b/>
-          <w:sz w:val="20"/>
-        </w:rPr>
-        <w:t>subtotal</w:t>
-      </w:r>
-    </w:p>
-    <w:p>
-      <w:pPr>
-        <w:pStyle w:val="ListParagraph"/>
-        <w:numPr>
-          <w:ilvl w:val="2"/>
-          <w:numId w:val="1"/>
-        </w:numPr>
-        <w:spacing w:after="0" w:line="240" w:lineRule="auto"/>
-        <w:jc w:val="both"/>
-        <w:rPr>
-          <w:sz w:val="20"/>
-        </w:rPr>
-      </w:pPr>
-      <w:r>
-        <w:rPr>
-          <w:sz w:val="20"/>
-        </w:rPr>
-        <w:t xml:space="preserve">Multiply the </w:t>
-      </w:r>
-      <w:r>
-        <w:rPr>
-          <w:b/>
-          <w:sz w:val="20"/>
-        </w:rPr>
-        <w:t>subtotal</w:t>
-      </w:r>
-      <w:r>
-        <w:rPr>
-          <w:sz w:val="20"/>
-        </w:rPr>
-        <w:t xml:space="preserve"> by 0.06 (6% sales tax) and save it to the </w:t>
-      </w:r>
-      <w:r>
-        <w:rPr>
-          <w:b/>
-          <w:sz w:val="20"/>
-        </w:rPr>
-        <w:t>tax</w:t>
-      </w:r>
-    </w:p>
-    <w:p>
-      <w:pPr>
-        <w:pStyle w:val="ListParagraph"/>
-        <w:numPr>
-          <w:ilvl w:val="2"/>
-          <w:numId w:val="1"/>
-        </w:numPr>
-        <w:spacing w:after="0" w:line="240" w:lineRule="auto"/>
-        <w:jc w:val="both"/>
-        <w:rPr>
-          <w:sz w:val="20"/>
-        </w:rPr>
-      </w:pPr>
-      <w:r>
-        <w:rPr>
-          <w:sz w:val="20"/>
-        </w:rPr>
-        <w:t xml:space="preserve">Add </w:t>
-      </w:r>
-      <w:r>
-        <w:rPr>
-          <w:b/>
-          <w:sz w:val="20"/>
-        </w:rPr>
-        <w:t>tax</w:t>
-      </w:r>
-      <w:r>
-        <w:rPr>
-          <w:sz w:val="20"/>
-        </w:rPr>
-        <w:t xml:space="preserve"> to the </w:t>
-      </w:r>
-      <w:r>
-        <w:rPr>
-          <w:b/>
-          <w:sz w:val="20"/>
-        </w:rPr>
-        <w:t>subtotal</w:t>
-      </w:r>
-      <w:r>
-        <w:rPr>
-          <w:sz w:val="20"/>
-        </w:rPr>
-        <w:t xml:space="preserve"> and save it to the </w:t>
-      </w:r>
-      <w:r>
-        <w:rPr>
-          <w:b/>
-          <w:sz w:val="20"/>
-        </w:rPr>
-        <w:t>total</w:t>
-      </w:r>
-    </w:p>
-    <w:p>
-      <w:pPr>
-        <w:pStyle w:val="ListParagraph"/>
-        <w:numPr>
-          <w:ilvl w:val="1"/>
-          <w:numId w:val="1"/>
-        </w:numPr>
-        <w:spacing w:after="0" w:line="240" w:lineRule="auto"/>
-        <w:jc w:val="both"/>
-        <w:rPr>
-          <w:sz w:val="20"/>
-        </w:rPr>
-      </w:pPr>
-      <w:r>
-        <w:rPr>
-          <w:sz w:val="20"/>
-        </w:rPr>
-        <w:t xml:space="preserve">Convert the </w:t>
-      </w:r>
-      <w:r>
-        <w:rPr>
-          <w:b/>
-          <w:sz w:val="20"/>
-        </w:rPr>
-        <w:t>data</w:t>
-      </w:r>
-      <w:r>
-        <w:rPr>
-          <w:sz w:val="20"/>
-        </w:rPr>
-        <w:t xml:space="preserve"> object to a JSON string, and save it to the </w:t>
-      </w:r>
-      <w:proofErr w:type="spellStart"/>
-      <w:r>
-        <w:rPr>
-          <w:b/>
-          <w:sz w:val="20"/>
-        </w:rPr>
-        <w:t>data.json</w:t>
-      </w:r>
-      <w:proofErr w:type="spellEnd"/>
-      <w:r>
-        <w:rPr>
-          <w:sz w:val="20"/>
-        </w:rPr>
-        <w:t xml:space="preserve"> file</w:t>
-      </w:r>
-    </w:p>
-    <w:p>
-      <w:pPr>
-        <w:pStyle w:val="ListParagraph"/>
-        <w:numPr>
-          <w:ilvl w:val="1"/>
-          <w:numId w:val="1"/>
-        </w:numPr>
-        <w:spacing w:after="0" w:line="240" w:lineRule="auto"/>
-        <w:jc w:val="both"/>
-        <w:rPr>
-          <w:sz w:val="20"/>
-        </w:rPr>
-      </w:pPr>
-      <w:r>
-        <w:rPr>
-          <w:sz w:val="20"/>
-        </w:rPr>
-        <w:t>If all form data was valid, return a message to the user saying the item was added successfully</w:t>
-      </w:r>
-    </w:p>
-    <w:p>
-      <w:pPr>
-        <w:pStyle w:val="ListParagraph"/>
-        <w:numPr>
-          <w:ilvl w:val="1"/>
-          <w:numId w:val="1"/>
-        </w:numPr>
-        <w:spacing w:after="0" w:line="240" w:lineRule="auto"/>
-        <w:jc w:val="both"/>
-        <w:rPr>
-          <w:sz w:val="20"/>
-        </w:rPr>
-      </w:pPr>
-      <w:r>
-        <w:rPr>
-          <w:sz w:val="20"/>
-        </w:rPr>
-        <w:t xml:space="preserve">In either case, add a link back to </w:t>
-      </w:r>
-      <w:r>
-        <w:rPr>
-          <w:b/>
-          <w:sz w:val="20"/>
-        </w:rPr>
-        <w:t>/</w:t>
-      </w:r>
-      <w:r>
-        <w:rPr>
-          <w:sz w:val="20"/>
-        </w:rPr>
-        <w:t xml:space="preserve"> and </w:t>
-      </w:r>
-      <w:r>
-        <w:rPr>
-          <w:b/>
-          <w:sz w:val="20"/>
-        </w:rPr>
-        <w:t>/</w:t>
-      </w:r>
-      <w:proofErr w:type="spellStart"/>
-      <w:r>
-        <w:rPr>
-          <w:b/>
-          <w:sz w:val="20"/>
-        </w:rPr>
-        <w:t>additem</w:t>
-      </w:r>
-      <w:proofErr w:type="spellEnd"/>
-    </w:p>
-    <w:p>
-      <w:pPr>
-        <w:pStyle w:val="ListParagraph"/>
-        <w:numPr>
-          <w:ilvl w:val="0"/>
-          <w:numId w:val="1"/>
-        </w:numPr>
-        <w:spacing w:after="0" w:line="240" w:lineRule="auto"/>
-        <w:jc w:val="both"/>
-        <w:rPr>
-          <w:sz w:val="20"/>
-        </w:rPr>
-      </w:pPr>
-      <w:r>
-        <w:rPr>
-          <w:sz w:val="20"/>
-        </w:rPr>
-        <w:t xml:space="preserve">GET </w:t>
-      </w:r>
-      <w:r>
-        <w:rPr>
-          <w:b/>
-          <w:sz w:val="20"/>
-        </w:rPr>
-        <w:t>/view</w:t>
-      </w:r>
-      <w:r>
-        <w:rPr>
-          <w:sz w:val="20"/>
-        </w:rPr>
-        <w:t xml:space="preserve"> returns and EJS template whose contents depends on the following:</w:t>
-      </w:r>
-    </w:p>
-    <w:p>
-      <w:pPr>
-        <w:pStyle w:val="ListParagraph"/>
-        <w:numPr>
-          <w:ilvl w:val="1"/>
-          <w:numId w:val="1"/>
-        </w:numPr>
-        <w:spacing w:after="0" w:line="240" w:lineRule="auto"/>
-        <w:jc w:val="both"/>
-        <w:rPr>
-          <w:sz w:val="20"/>
-        </w:rPr>
-      </w:pPr>
-      <w:r>
-        <w:rPr>
-          <w:sz w:val="20"/>
-        </w:rPr>
-        <w:t>If there is no query parameter provided, return a</w:t>
-      </w:r>
-      <w:r>
-        <w:rPr>
-          <w:sz w:val="20"/>
-        </w:rPr>
-        <w:t xml:space="preserve">n ‘Unordered List” of all items in the </w:t>
-      </w:r>
-      <w:r>
-        <w:rPr>
-          <w:b/>
-          <w:sz w:val="20"/>
-        </w:rPr>
-        <w:t>data</w:t>
-      </w:r>
-      <w:r>
-        <w:rPr>
-          <w:sz w:val="20"/>
-        </w:rPr>
-        <w:t xml:space="preserve"> object’s </w:t>
-      </w:r>
-      <w:r>
-        <w:rPr>
-          <w:b/>
-          <w:sz w:val="20"/>
-        </w:rPr>
-        <w:t>orders</w:t>
-      </w:r>
-      <w:r>
-        <w:rPr>
-          <w:sz w:val="20"/>
-        </w:rPr>
-        <w:t xml:space="preserve"> property with the properties </w:t>
-      </w:r>
-      <w:proofErr w:type="spellStart"/>
-      <w:r>
-        <w:rPr>
-          <w:b/>
-          <w:sz w:val="20"/>
-        </w:rPr>
-        <w:t>ordernumber</w:t>
-      </w:r>
-      <w:proofErr w:type="spellEnd"/>
-      <w:r>
-        <w:rPr>
-          <w:sz w:val="20"/>
-        </w:rPr>
-        <w:t xml:space="preserve"> and </w:t>
-      </w:r>
-      <w:proofErr w:type="spellStart"/>
-      <w:r>
-        <w:rPr>
-          <w:b/>
-          <w:sz w:val="20"/>
-        </w:rPr>
-        <w:t>customername</w:t>
-      </w:r>
-      <w:proofErr w:type="spellEnd"/>
-      <w:r>
-        <w:rPr>
-          <w:b/>
-          <w:sz w:val="20"/>
-        </w:rPr>
-        <w:t>.</w:t>
-      </w:r>
-    </w:p>
-    <w:p>
-      <w:pPr>
-        <w:pStyle w:val="ListParagraph"/>
-        <w:numPr>
-          <w:ilvl w:val="2"/>
-          <w:numId w:val="1"/>
-        </w:numPr>
-        <w:spacing w:after="0" w:line="240" w:lineRule="auto"/>
-        <w:jc w:val="both"/>
-        <w:rPr>
-          <w:sz w:val="20"/>
-        </w:rPr>
-      </w:pPr>
-      <w:r>
-        <w:rPr>
-          <w:sz w:val="20"/>
-        </w:rPr>
-        <w:t xml:space="preserve">Each list item links to </w:t>
-      </w:r>
-      <w:r>
-        <w:rPr>
-          <w:b/>
-          <w:sz w:val="20"/>
-        </w:rPr>
-        <w:t>/view</w:t>
-      </w:r>
-      <w:r>
-        <w:rPr>
-          <w:sz w:val="20"/>
-        </w:rPr>
-        <w:t xml:space="preserve"> with the query param order that equals that order number (e.g. order 21 links to </w:t>
-      </w:r>
-      <w:r>
-        <w:rPr>
-          <w:b/>
-          <w:sz w:val="20"/>
-        </w:rPr>
-        <w:t>/</w:t>
-      </w:r>
-      <w:proofErr w:type="spellStart"/>
-      <w:r>
-        <w:rPr>
-          <w:b/>
-          <w:sz w:val="20"/>
-        </w:rPr>
-        <w:t>view?order</w:t>
-      </w:r>
-      <w:proofErr w:type="spellEnd"/>
-      <w:r>
-        <w:rPr>
-          <w:b/>
-          <w:sz w:val="20"/>
-        </w:rPr>
-        <w:t>=21</w:t>
-      </w:r>
-      <w:r>
-        <w:rPr>
-          <w:b/>
-          <w:sz w:val="20"/>
-        </w:rPr>
-        <w:t>)</w:t>
-      </w:r>
-    </w:p>
-    <w:p>
-      <w:pPr>
-        <w:pStyle w:val="ListParagraph"/>
-        <w:numPr>
-          <w:ilvl w:val="2"/>
-          <w:numId w:val="1"/>
-        </w:numPr>
-        <w:spacing w:after="0" w:line="240" w:lineRule="auto"/>
-        <w:jc w:val="both"/>
-        <w:rPr>
-          <w:sz w:val="20"/>
-        </w:rPr>
-      </w:pPr>
-      <w:r>
-        <w:rPr>
-          <w:sz w:val="20"/>
-        </w:rPr>
-        <w:t xml:space="preserve">Using EJS, </w:t>
-      </w:r>
-      <w:proofErr w:type="spellStart"/>
-      <w:r>
-        <w:rPr>
-          <w:sz w:val="20"/>
-        </w:rPr>
-        <w:t>ifthe</w:t>
-      </w:r>
-      <w:proofErr w:type="spellEnd"/>
-      <w:r>
-        <w:rPr>
-          <w:sz w:val="20"/>
-        </w:rPr>
-        <w:t xml:space="preserve"> array is empty, show “No Orders Yet”</w:t>
-      </w:r>
-    </w:p>
-    <w:p>
-      <w:pPr>
-        <w:pStyle w:val="ListParagraph"/>
-        <w:numPr>
-          <w:ilvl w:val="1"/>
-          <w:numId w:val="1"/>
-        </w:numPr>
-        <w:spacing w:after="0" w:line="240" w:lineRule="auto"/>
-        <w:jc w:val="both"/>
-        <w:rPr>
-          <w:sz w:val="20"/>
-        </w:rPr>
-      </w:pPr>
-      <w:r>
-        <w:rPr>
-          <w:sz w:val="20"/>
-        </w:rPr>
-        <w:t xml:space="preserve">If the was a query parameter called </w:t>
+        <w:t xml:space="preserve"> was a query parameter called </w:t>
       </w:r>
       <w:r>
         <w:rPr>
@@ -3364,21 +3376,6 @@
 </file>
 
 <file path=customXml/item1.xml><?xml version="1.0" encoding="utf-8"?>
-<p:properties xmlns:p="http://schemas.microsoft.com/office/2006/metadata/properties" xmlns:xsi="http://www.w3.org/2001/XMLSchema-instance" xmlns:pc="http://schemas.microsoft.com/office/infopath/2007/PartnerControls">
-  <documentManagement/>
-</p:properties>
-</file>
-
-<file path=customXml/item2.xml><?xml version="1.0" encoding="utf-8"?>
-<?mso-contentType ?>
-<FormTemplates xmlns="http://schemas.microsoft.com/sharepoint/v3/contenttype/forms">
-  <Display>DocumentLibraryForm</Display>
-  <Edit>DocumentLibraryForm</Edit>
-  <New>DocumentLibraryForm</New>
-</FormTemplates>
-</file>
-
-<file path=customXml/item3.xml><?xml version="1.0" encoding="utf-8"?>
 <ct:contentTypeSchema xmlns:ct="http://schemas.microsoft.com/office/2006/metadata/contentType" xmlns:ma="http://schemas.microsoft.com/office/2006/metadata/properties/metaAttributes" ct:_="" ma:_="" ma:contentTypeName="Document" ma:contentTypeID="0x010100ABA223F759147049B9D8A25DED07DD24" ma:contentTypeVersion="14" ma:contentTypeDescription="Create a new document." ma:contentTypeScope="" ma:versionID="754cccfe17833f4d06e0267dc9c12ab7">
   <xsd:schema xmlns:xsd="http://www.w3.org/2001/XMLSchema" xmlns:xs="http://www.w3.org/2001/XMLSchema" xmlns:p="http://schemas.microsoft.com/office/2006/metadata/properties" xmlns:ns3="cc9255bc-4d99-4f42-bba5-857cbcc6e725" xmlns:ns4="fc2bff61-6a31-4c51-9f32-b9bba46405e5" targetNamespace="http://schemas.microsoft.com/office/2006/metadata/properties" ma:root="true" ma:fieldsID="e32414dc8724dfdc561355c14801bc84" ns3:_="" ns4:_="">
     <xsd:import namespace="cc9255bc-4d99-4f42-bba5-857cbcc6e725"/>
@@ -3607,36 +3604,26 @@
 </ct:contentTypeSchema>
 </file>
 
+<file path=customXml/item2.xml><?xml version="1.0" encoding="utf-8"?>
+<?mso-contentType ?>
+<FormTemplates xmlns="http://schemas.microsoft.com/sharepoint/v3/contenttype/forms">
+  <Display>DocumentLibraryForm</Display>
+  <Edit>DocumentLibraryForm</Edit>
+  <New>DocumentLibraryForm</New>
+</FormTemplates>
+</file>
+
+<file path=customXml/item3.xml><?xml version="1.0" encoding="utf-8"?>
+<p:properties xmlns:p="http://schemas.microsoft.com/office/2006/metadata/properties" xmlns:xsi="http://www.w3.org/2001/XMLSchema-instance" xmlns:pc="http://schemas.microsoft.com/office/infopath/2007/PartnerControls">
+  <documentManagement/>
+</p:properties>
+</file>
+
 <file path=customXml/item4.xml><?xml version="1.0" encoding="utf-8"?>
 <b:Sources xmlns:b="http://schemas.openxmlformats.org/officeDocument/2006/bibliography" xmlns="http://schemas.openxmlformats.org/officeDocument/2006/bibliography" SelectedStyle="\APASixthEditionOfficeOnline.xsl" StyleName="APA" Version="6"/>
 </file>
 
 <file path=customXml/itemProps1.xml><?xml version="1.0" encoding="utf-8"?>
-<ds:datastoreItem xmlns:ds="http://schemas.openxmlformats.org/officeDocument/2006/customXml" ds:itemID="{E1DAED28-FFC2-48D6-81C1-BBBD3B2EF220}">
-  <ds:schemaRefs>
-    <ds:schemaRef ds:uri="http://schemas.microsoft.com/office/2006/documentManagement/types"/>
-    <ds:schemaRef ds:uri="cc9255bc-4d99-4f42-bba5-857cbcc6e725"/>
-    <ds:schemaRef ds:uri="http://schemas.microsoft.com/office/infopath/2007/PartnerControls"/>
-    <ds:schemaRef ds:uri="http://schemas.microsoft.com/office/2006/metadata/properties"/>
-    <ds:schemaRef ds:uri="http://purl.org/dc/dcmitype/"/>
-    <ds:schemaRef ds:uri="http://purl.org/dc/terms/"/>
-    <ds:schemaRef ds:uri="http://purl.org/dc/elements/1.1/"/>
-    <ds:schemaRef ds:uri="http://schemas.openxmlformats.org/package/2006/metadata/core-properties"/>
-    <ds:schemaRef ds:uri="fc2bff61-6a31-4c51-9f32-b9bba46405e5"/>
-    <ds:schemaRef ds:uri="http://www.w3.org/XML/1998/namespace"/>
-  </ds:schemaRefs>
-</ds:datastoreItem>
-</file>
-
-<file path=customXml/itemProps2.xml><?xml version="1.0" encoding="utf-8"?>
-<ds:datastoreItem xmlns:ds="http://schemas.openxmlformats.org/officeDocument/2006/customXml" ds:itemID="{9430319A-BE39-4892-AD02-9B1E88F18B4E}">
-  <ds:schemaRefs>
-    <ds:schemaRef ds:uri="http://schemas.microsoft.com/sharepoint/v3/contenttype/forms"/>
-  </ds:schemaRefs>
-</ds:datastoreItem>
-</file>
-
-<file path=customXml/itemProps3.xml><?xml version="1.0" encoding="utf-8"?>
 <ds:datastoreItem xmlns:ds="http://schemas.openxmlformats.org/officeDocument/2006/customXml" ds:itemID="{239478A2-5322-4D4B-9F7B-A7BC223E9085}">
   <ds:schemaRefs>
     <ds:schemaRef ds:uri="http://schemas.microsoft.com/office/2006/metadata/contentType"/>
@@ -3655,8 +3642,33 @@
 </ds:datastoreItem>
 </file>
 
+<file path=customXml/itemProps2.xml><?xml version="1.0" encoding="utf-8"?>
+<ds:datastoreItem xmlns:ds="http://schemas.openxmlformats.org/officeDocument/2006/customXml" ds:itemID="{9430319A-BE39-4892-AD02-9B1E88F18B4E}">
+  <ds:schemaRefs>
+    <ds:schemaRef ds:uri="http://schemas.microsoft.com/sharepoint/v3/contenttype/forms"/>
+  </ds:schemaRefs>
+</ds:datastoreItem>
+</file>
+
+<file path=customXml/itemProps3.xml><?xml version="1.0" encoding="utf-8"?>
+<ds:datastoreItem xmlns:ds="http://schemas.openxmlformats.org/officeDocument/2006/customXml" ds:itemID="{E1DAED28-FFC2-48D6-81C1-BBBD3B2EF220}">
+  <ds:schemaRefs>
+    <ds:schemaRef ds:uri="http://schemas.microsoft.com/office/infopath/2007/PartnerControls"/>
+    <ds:schemaRef ds:uri="http://schemas.microsoft.com/office/2006/metadata/properties"/>
+    <ds:schemaRef ds:uri="http://schemas.microsoft.com/office/2006/documentManagement/types"/>
+    <ds:schemaRef ds:uri="http://purl.org/dc/dcmitype/"/>
+    <ds:schemaRef ds:uri="cc9255bc-4d99-4f42-bba5-857cbcc6e725"/>
+    <ds:schemaRef ds:uri="http://schemas.openxmlformats.org/package/2006/metadata/core-properties"/>
+    <ds:schemaRef ds:uri="http://purl.org/dc/terms/"/>
+    <ds:schemaRef ds:uri="fc2bff61-6a31-4c51-9f32-b9bba46405e5"/>
+    <ds:schemaRef ds:uri="http://www.w3.org/XML/1998/namespace"/>
+    <ds:schemaRef ds:uri="http://purl.org/dc/elements/1.1/"/>
+  </ds:schemaRefs>
+</ds:datastoreItem>
+</file>
+
 <file path=customXml/itemProps4.xml><?xml version="1.0" encoding="utf-8"?>
-<ds:datastoreItem xmlns:ds="http://schemas.openxmlformats.org/officeDocument/2006/customXml" ds:itemID="{627FF636-1126-4863-B8F6-DE307CC9EA57}">
+<ds:datastoreItem xmlns:ds="http://schemas.openxmlformats.org/officeDocument/2006/customXml" ds:itemID="{75FECB20-7464-41D8-A574-F07E2B52341A}">
   <ds:schemaRefs>
     <ds:schemaRef ds:uri="http://schemas.openxmlformats.org/officeDocument/2006/bibliography"/>
   </ds:schemaRefs>
